--- a/assets/files/LucasMarcelli.docx
+++ b/assets/files/LucasMarcelli.docx
@@ -622,6 +622,147 @@
         <w:ind w:left="720"/>
         <w:rPr>
           <w:rFonts w:ascii="Times New Roman" w:hAnsi="Times New Roman"/>
+          <w:color w:val="auto"/>
+          <w:sz w:val="24"/>
+        </w:rPr>
+      </w:pPr>
+      <w:r>
+        <w:rPr>
+          <w:rFonts w:ascii="Times New Roman" w:hAnsi="Times New Roman"/>
+          <w:color w:val="auto"/>
+          <w:sz w:val="24"/>
+        </w:rPr>
+        <w:t xml:space="preserve">Design, upkeep and manage front- and back-end systems including website and sales system. Management of finances, volunteers, business and programs. Code For Kids was a not-for-profit that brought programming lessons to kids in Ottawa, Montreal, Toronto and Kingston. </w:t>
+      </w:r>
+    </w:p>
+    <w:p>
+      <w:pPr>
+        <w:pStyle w:val="Heading21"/>
+        <w:rPr>
+          <w:rFonts w:ascii="Times New Roman" w:hAnsi="Times New Roman"/>
+          <w:i w:val="0"/>
+          <w:color w:val="auto"/>
+          <w:sz w:val="24"/>
+        </w:rPr>
+      </w:pPr>
+      <w:proofErr w:type="spellStart"/>
+      <w:r>
+        <w:rPr>
+          <w:rFonts w:ascii="Times New Roman" w:hAnsi="Times New Roman"/>
+          <w:b/>
+          <w:i w:val="0"/>
+          <w:color w:val="auto"/>
+          <w:sz w:val="36"/>
+        </w:rPr>
+        <w:t>OpenDNS</w:t>
+      </w:r>
+      <w:proofErr w:type="spellEnd"/>
+      <w:r>
+        <w:rPr>
+          <w:rFonts w:ascii="Times New Roman" w:hAnsi="Times New Roman"/>
+          <w:b/>
+          <w:i w:val="0"/>
+          <w:color w:val="auto"/>
+          <w:sz w:val="36"/>
+        </w:rPr>
+        <w:t xml:space="preserve"> </w:t>
+      </w:r>
+      <w:r>
+        <w:rPr>
+          <w:rFonts w:ascii="Times New Roman" w:hAnsi="Times New Roman"/>
+          <w:i w:val="0"/>
+          <w:color w:val="auto"/>
+          <w:sz w:val="24"/>
+        </w:rPr>
+        <w:t xml:space="preserve">– </w:t>
+      </w:r>
+      <w:r>
+        <w:rPr>
+          <w:rFonts w:ascii="Times New Roman" w:hAnsi="Times New Roman"/>
+          <w:i w:val="0"/>
+          <w:color w:val="auto"/>
+          <w:sz w:val="24"/>
+        </w:rPr>
+        <w:t>San Francisco, CA</w:t>
+      </w:r>
+      <w:r>
+        <w:rPr>
+          <w:rFonts w:ascii="Times New Roman" w:hAnsi="Times New Roman"/>
+          <w:b/>
+          <w:i w:val="0"/>
+          <w:color w:val="auto"/>
+          <w:sz w:val="24"/>
+        </w:rPr>
+        <w:t xml:space="preserve"> </w:t>
+      </w:r>
+      <w:r>
+        <w:rPr>
+          <w:rFonts w:ascii="Times New Roman" w:hAnsi="Times New Roman"/>
+          <w:b/>
+          <w:i w:val="0"/>
+          <w:color w:val="auto"/>
+          <w:sz w:val="24"/>
+        </w:rPr>
+        <w:tab/>
+      </w:r>
+      <w:r>
+        <w:rPr>
+          <w:rFonts w:ascii="Times New Roman" w:hAnsi="Times New Roman"/>
+          <w:b/>
+          <w:i w:val="0"/>
+          <w:color w:val="auto"/>
+          <w:sz w:val="24"/>
+        </w:rPr>
+        <w:tab/>
+      </w:r>
+      <w:r>
+        <w:rPr>
+          <w:rFonts w:ascii="Times New Roman" w:hAnsi="Times New Roman"/>
+          <w:b/>
+          <w:i w:val="0"/>
+          <w:color w:val="auto"/>
+          <w:sz w:val="24"/>
+        </w:rPr>
+        <w:tab/>
+        <w:t xml:space="preserve">            </w:t>
+      </w:r>
+      <w:r>
+        <w:rPr>
+          <w:rFonts w:ascii="Times New Roman" w:hAnsi="Times New Roman"/>
+          <w:i w:val="0"/>
+          <w:color w:val="auto"/>
+          <w:sz w:val="24"/>
+        </w:rPr>
+        <w:t>May 2012 – August 2012</w:t>
+      </w:r>
+    </w:p>
+    <w:p>
+      <w:pPr>
+        <w:pStyle w:val="Heading21"/>
+        <w:rPr>
+          <w:rFonts w:ascii="Times New Roman" w:hAnsi="Times New Roman"/>
+          <w:i w:val="0"/>
+          <w:color w:val="auto"/>
+          <w:sz w:val="24"/>
+        </w:rPr>
+      </w:pPr>
+      <w:r>
+        <w:rPr>
+          <w:rFonts w:ascii="Times New Roman" w:hAnsi="Times New Roman"/>
+          <w:b/>
+          <w:i w:val="0"/>
+          <w:color w:val="auto"/>
+          <w:sz w:val="28"/>
+        </w:rPr>
+        <w:t>Intern</w:t>
+      </w:r>
+    </w:p>
+    <w:p>
+      <w:pPr>
+        <w:pStyle w:val="Body"/>
+        <w:ind w:left="720"/>
+        <w:rPr>
+          <w:rFonts w:ascii="Times New Roman" w:hAnsi="Times New Roman"/>
           <w:i/>
           <w:color w:val="auto"/>
           <w:sz w:val="24"/>
@@ -633,7 +774,7 @@
           <w:color w:val="auto"/>
           <w:sz w:val="24"/>
         </w:rPr>
-        <w:t xml:space="preserve">Design, upkeep and manage front- and back-end systems including website and sales system. Management of finances, volunteers, business and programs. Code For Kids was a not-for-profit that brought programming lessons to kids in Ottawa, Montreal, Toronto and Kingston. </w:t>
+        <w:t xml:space="preserve">Full-time summer internship position. Learned the basics of front and backend programming as well as what is required to do team based software development. Also handled customer support and domain tagging. </w:t>
       </w:r>
     </w:p>
     <w:p>
@@ -966,195 +1107,7 @@
     </w:p>
     <w:p>
       <w:pPr>
-        <w:pStyle w:val="Heading21"/>
-        <w:rPr>
-          <w:rFonts w:ascii="Times New Roman" w:hAnsi="Times New Roman"/>
-          <w:i w:val="0"/>
-          <w:color w:val="auto"/>
-          <w:sz w:val="24"/>
-        </w:rPr>
-      </w:pPr>
-      <w:proofErr w:type="spellStart"/>
-      <w:r>
-        <w:rPr>
-          <w:rFonts w:ascii="Times New Roman" w:hAnsi="Times New Roman"/>
-          <w:b/>
-          <w:i w:val="0"/>
-          <w:color w:val="auto"/>
-          <w:sz w:val="36"/>
-        </w:rPr>
-        <w:t>OpenDNS</w:t>
-      </w:r>
-      <w:proofErr w:type="spellEnd"/>
-      <w:r>
-        <w:rPr>
-          <w:rFonts w:ascii="Times New Roman" w:hAnsi="Times New Roman"/>
-          <w:b/>
-          <w:i w:val="0"/>
-          <w:color w:val="auto"/>
-          <w:sz w:val="36"/>
-        </w:rPr>
-        <w:t xml:space="preserve"> </w:t>
-      </w:r>
-      <w:r>
-        <w:rPr>
-          <w:rFonts w:ascii="Times New Roman" w:hAnsi="Times New Roman"/>
-          <w:i w:val="0"/>
-          <w:color w:val="auto"/>
-          <w:sz w:val="24"/>
-        </w:rPr>
-        <w:t xml:space="preserve">– </w:t>
-      </w:r>
-      <w:r>
-        <w:rPr>
-          <w:rFonts w:ascii="Times New Roman" w:hAnsi="Times New Roman"/>
-          <w:i w:val="0"/>
-          <w:color w:val="auto"/>
-          <w:sz w:val="24"/>
-        </w:rPr>
-        <w:t>San Francisco, CA</w:t>
-      </w:r>
-      <w:r>
-        <w:rPr>
-          <w:rFonts w:ascii="Times New Roman" w:hAnsi="Times New Roman"/>
-          <w:b/>
-          <w:i w:val="0"/>
-          <w:color w:val="auto"/>
-          <w:sz w:val="24"/>
-        </w:rPr>
-        <w:t xml:space="preserve"> </w:t>
-      </w:r>
-      <w:r>
-        <w:rPr>
-          <w:rFonts w:ascii="Times New Roman" w:hAnsi="Times New Roman"/>
-          <w:b/>
-          <w:i w:val="0"/>
-          <w:color w:val="auto"/>
-          <w:sz w:val="24"/>
-        </w:rPr>
-        <w:tab/>
-      </w:r>
-      <w:r>
-        <w:rPr>
-          <w:rFonts w:ascii="Times New Roman" w:hAnsi="Times New Roman"/>
-          <w:b/>
-          <w:i w:val="0"/>
-          <w:color w:val="auto"/>
-          <w:sz w:val="24"/>
-        </w:rPr>
-        <w:tab/>
-      </w:r>
-      <w:r>
-        <w:rPr>
-          <w:rFonts w:ascii="Times New Roman" w:hAnsi="Times New Roman"/>
-          <w:b/>
-          <w:i w:val="0"/>
-          <w:color w:val="auto"/>
-          <w:sz w:val="24"/>
-        </w:rPr>
-        <w:tab/>
-        <w:t xml:space="preserve">            </w:t>
-      </w:r>
-      <w:r>
-        <w:rPr>
-          <w:rFonts w:ascii="Times New Roman" w:hAnsi="Times New Roman"/>
-          <w:i w:val="0"/>
-          <w:color w:val="auto"/>
-          <w:sz w:val="24"/>
-        </w:rPr>
-        <w:t>May 2012 – August 2012</w:t>
-      </w:r>
-    </w:p>
-    <w:p>
-      <w:pPr>
-        <w:pStyle w:val="Heading21"/>
-        <w:rPr>
-          <w:rFonts w:ascii="Times New Roman" w:hAnsi="Times New Roman"/>
-          <w:i w:val="0"/>
-          <w:color w:val="auto"/>
-          <w:sz w:val="24"/>
-        </w:rPr>
-      </w:pPr>
-      <w:r>
-        <w:rPr>
-          <w:rFonts w:ascii="Times New Roman" w:hAnsi="Times New Roman"/>
-          <w:b/>
-          <w:i w:val="0"/>
-          <w:color w:val="auto"/>
-          <w:sz w:val="28"/>
-        </w:rPr>
-        <w:t>Intern</w:t>
-      </w:r>
-    </w:p>
-    <w:p>
-      <w:pPr>
         <w:pStyle w:val="Body"/>
-        <w:ind w:left="720"/>
-        <w:rPr>
-          <w:rFonts w:ascii="Times New Roman" w:hAnsi="Times New Roman"/>
-          <w:i/>
-          <w:color w:val="auto"/>
-          <w:sz w:val="24"/>
-        </w:rPr>
-      </w:pPr>
-      <w:r>
-        <w:rPr>
-          <w:rFonts w:ascii="Times New Roman" w:hAnsi="Times New Roman"/>
-          <w:color w:val="auto"/>
-          <w:sz w:val="24"/>
-        </w:rPr>
-        <w:t>Full-time</w:t>
-      </w:r>
-      <w:r>
-        <w:rPr>
-          <w:rFonts w:ascii="Times New Roman" w:hAnsi="Times New Roman"/>
-          <w:color w:val="auto"/>
-          <w:sz w:val="24"/>
-        </w:rPr>
-        <w:t xml:space="preserve"> summer</w:t>
-      </w:r>
-      <w:r>
-        <w:rPr>
-          <w:rFonts w:ascii="Times New Roman" w:hAnsi="Times New Roman"/>
-          <w:color w:val="auto"/>
-          <w:sz w:val="24"/>
-        </w:rPr>
-        <w:t xml:space="preserve"> </w:t>
-      </w:r>
-      <w:r>
-        <w:rPr>
-          <w:rFonts w:ascii="Times New Roman" w:hAnsi="Times New Roman"/>
-          <w:color w:val="auto"/>
-          <w:sz w:val="24"/>
-        </w:rPr>
-        <w:t xml:space="preserve">internship </w:t>
-      </w:r>
-      <w:r>
-        <w:rPr>
-          <w:rFonts w:ascii="Times New Roman" w:hAnsi="Times New Roman"/>
-          <w:color w:val="auto"/>
-          <w:sz w:val="24"/>
-        </w:rPr>
-        <w:t xml:space="preserve">position. </w:t>
-      </w:r>
-      <w:r>
-        <w:rPr>
-          <w:rFonts w:ascii="Times New Roman" w:hAnsi="Times New Roman"/>
-          <w:color w:val="auto"/>
-          <w:sz w:val="24"/>
-        </w:rPr>
-        <w:t xml:space="preserve">Learned the basics of front and backend programming as well as what is required to do team based software development. Also handled customer support and domain tagging. </w:t>
-      </w:r>
-    </w:p>
-    <w:p>
-      <w:pPr>
-        <w:pStyle w:val="Heading11"/>
-        <w:rPr>
-          <w:rFonts w:ascii="Times New Roman" w:hAnsi="Times New Roman"/>
-          <w:i w:val="0"/>
-          <w:color w:val="auto"/>
-          <w:spacing w:val="20"/>
-        </w:rPr>
       </w:pPr>
     </w:p>
     <w:p>
@@ -1166,6 +1119,8 @@
       <w:pPr>
         <w:pStyle w:val="Body"/>
       </w:pPr>
+      <w:bookmarkStart w:id="0" w:name="_GoBack"/>
+      <w:bookmarkEnd w:id="0"/>
     </w:p>
     <w:p>
       <w:pPr>
@@ -1732,10 +1687,8 @@
           <w:color w:val="auto"/>
           <w:sz w:val="24"/>
         </w:rPr>
-        <w:t>Experience as a web developer</w:t>
-      </w:r>
-      <w:bookmarkStart w:id="0" w:name="_GoBack"/>
-      <w:bookmarkEnd w:id="0"/>
+        <w:t>Experience working with relational databases</w:t>
+      </w:r>
     </w:p>
     <w:p>
       <w:pPr>
@@ -1753,84 +1706,8 @@
           <w:color w:val="auto"/>
           <w:sz w:val="24"/>
         </w:rPr>
-        <w:t>Proficient in</w:t>
-      </w:r>
-      <w:r>
-        <w:rPr>
-          <w:rFonts w:ascii="Times New Roman" w:hAnsi="Times New Roman"/>
-          <w:color w:val="auto"/>
-          <w:sz w:val="24"/>
-        </w:rPr>
-        <w:t>:</w:t>
-      </w:r>
-      <w:r>
-        <w:rPr>
-          <w:rFonts w:ascii="Times New Roman" w:hAnsi="Times New Roman"/>
-          <w:color w:val="auto"/>
-          <w:sz w:val="24"/>
-        </w:rPr>
-        <w:t xml:space="preserve"> Java, C#, C++, Python, Android</w:t>
-      </w:r>
-      <w:r>
-        <w:rPr>
-          <w:rFonts w:ascii="Times New Roman" w:hAnsi="Times New Roman"/>
-          <w:color w:val="auto"/>
-          <w:sz w:val="24"/>
-        </w:rPr>
-        <w:t>, SQLite</w:t>
-      </w:r>
-      <w:r>
-        <w:rPr>
-          <w:rFonts w:ascii="Times New Roman" w:hAnsi="Times New Roman"/>
-          <w:color w:val="auto"/>
-          <w:sz w:val="24"/>
-        </w:rPr>
-        <w:t>,</w:t>
-      </w:r>
-      <w:r>
-        <w:rPr>
-          <w:rFonts w:ascii="Times New Roman" w:hAnsi="Times New Roman"/>
-          <w:color w:val="auto"/>
-          <w:sz w:val="24"/>
-        </w:rPr>
-        <w:t xml:space="preserve"> </w:t>
-      </w:r>
-      <w:proofErr w:type="spellStart"/>
-      <w:r>
-        <w:rPr>
-          <w:rFonts w:ascii="Times New Roman" w:hAnsi="Times New Roman"/>
-          <w:color w:val="auto"/>
-          <w:sz w:val="24"/>
-        </w:rPr>
-        <w:t>Javascript</w:t>
-      </w:r>
-      <w:proofErr w:type="spellEnd"/>
-      <w:r>
-        <w:rPr>
-          <w:rFonts w:ascii="Times New Roman" w:hAnsi="Times New Roman"/>
-          <w:color w:val="auto"/>
-          <w:sz w:val="24"/>
-        </w:rPr>
-        <w:t>, liquid</w:t>
-      </w:r>
-      <w:r>
-        <w:rPr>
-          <w:rFonts w:ascii="Times New Roman" w:hAnsi="Times New Roman"/>
-          <w:color w:val="auto"/>
-          <w:sz w:val="24"/>
-        </w:rPr>
-        <w:t xml:space="preserve">, </w:t>
-      </w:r>
-      <w:proofErr w:type="spellStart"/>
-      <w:r>
-        <w:rPr>
-          <w:rFonts w:ascii="Times New Roman" w:hAnsi="Times New Roman"/>
-          <w:color w:val="auto"/>
-          <w:sz w:val="24"/>
-        </w:rPr>
-        <w:t>git</w:t>
-      </w:r>
-      <w:proofErr w:type="spellEnd"/>
+        <w:t>Experience as a web developer</w:t>
+      </w:r>
     </w:p>
     <w:p>
       <w:pPr>
@@ -1848,7 +1725,7 @@
           <w:color w:val="auto"/>
           <w:sz w:val="24"/>
         </w:rPr>
-        <w:t>Comfortable in</w:t>
+        <w:t>Proficient in</w:t>
       </w:r>
       <w:r>
         <w:rPr>
@@ -1864,7 +1741,23 @@
           <w:color w:val="auto"/>
           <w:sz w:val="24"/>
         </w:rPr>
-        <w:t xml:space="preserve"> CSS,</w:t>
+        <w:t xml:space="preserve"> Java, C#, C++, Python, Android</w:t>
+      </w:r>
+      <w:r>
+        <w:rPr>
+          <w:rFonts w:ascii="Times New Roman" w:hAnsi="Times New Roman"/>
+          <w:color w:val="auto"/>
+          <w:sz w:val="24"/>
+        </w:rPr>
+        <w:t>, SQLite</w:t>
+      </w:r>
+      <w:r>
+        <w:rPr>
+          <w:rFonts w:ascii="Times New Roman" w:hAnsi="Times New Roman"/>
+          <w:color w:val="auto"/>
+          <w:sz w:val="24"/>
+        </w:rPr>
+        <w:t>,</w:t>
       </w:r>
       <w:r>
         <w:rPr>
@@ -1874,21 +1767,23 @@
         </w:rPr>
         <w:t xml:space="preserve"> </w:t>
       </w:r>
-      <w:r>
-        <w:rPr>
-          <w:rFonts w:ascii="Times New Roman" w:hAnsi="Times New Roman"/>
-          <w:color w:val="auto"/>
-          <w:sz w:val="24"/>
-        </w:rPr>
-        <w:t>OpenGL</w:t>
-      </w:r>
-      <w:r>
-        <w:rPr>
-          <w:rFonts w:ascii="Times New Roman" w:hAnsi="Times New Roman"/>
-          <w:color w:val="auto"/>
-          <w:sz w:val="24"/>
-        </w:rPr>
-        <w:t>, Other SQL, Bootstrap</w:t>
+      <w:proofErr w:type="spellStart"/>
+      <w:r>
+        <w:rPr>
+          <w:rFonts w:ascii="Times New Roman" w:hAnsi="Times New Roman"/>
+          <w:color w:val="auto"/>
+          <w:sz w:val="24"/>
+        </w:rPr>
+        <w:t>Javascript</w:t>
+      </w:r>
+      <w:proofErr w:type="spellEnd"/>
+      <w:r>
+        <w:rPr>
+          <w:rFonts w:ascii="Times New Roman" w:hAnsi="Times New Roman"/>
+          <w:color w:val="auto"/>
+          <w:sz w:val="24"/>
+        </w:rPr>
+        <w:t>, liquid</w:t>
       </w:r>
       <w:r>
         <w:rPr>
@@ -1905,7 +1800,7 @@
           <w:color w:val="auto"/>
           <w:sz w:val="24"/>
         </w:rPr>
-        <w:t>jQuery</w:t>
+        <w:t>git</w:t>
       </w:r>
       <w:proofErr w:type="spellEnd"/>
     </w:p>
@@ -1925,6 +1820,119 @@
           <w:color w:val="auto"/>
           <w:sz w:val="24"/>
         </w:rPr>
+        <w:t>Comfortable in</w:t>
+      </w:r>
+      <w:r>
+        <w:rPr>
+          <w:rFonts w:ascii="Times New Roman" w:hAnsi="Times New Roman"/>
+          <w:color w:val="auto"/>
+          <w:sz w:val="24"/>
+        </w:rPr>
+        <w:t>:</w:t>
+      </w:r>
+      <w:r>
+        <w:rPr>
+          <w:rFonts w:ascii="Times New Roman" w:hAnsi="Times New Roman"/>
+          <w:color w:val="auto"/>
+          <w:sz w:val="24"/>
+        </w:rPr>
+        <w:t xml:space="preserve"> CSS,</w:t>
+      </w:r>
+      <w:r>
+        <w:rPr>
+          <w:rFonts w:ascii="Times New Roman" w:hAnsi="Times New Roman"/>
+          <w:color w:val="auto"/>
+          <w:sz w:val="24"/>
+        </w:rPr>
+        <w:t xml:space="preserve"> </w:t>
+      </w:r>
+      <w:r>
+        <w:rPr>
+          <w:rFonts w:ascii="Times New Roman" w:hAnsi="Times New Roman"/>
+          <w:color w:val="auto"/>
+          <w:sz w:val="24"/>
+        </w:rPr>
+        <w:t>OpenGL</w:t>
+      </w:r>
+      <w:r>
+        <w:rPr>
+          <w:rFonts w:ascii="Times New Roman" w:hAnsi="Times New Roman"/>
+          <w:color w:val="auto"/>
+          <w:sz w:val="24"/>
+        </w:rPr>
+        <w:t xml:space="preserve">, MySQL, other SQL </w:t>
+      </w:r>
+      <w:proofErr w:type="spellStart"/>
+      <w:r>
+        <w:rPr>
+          <w:rFonts w:ascii="Times New Roman" w:hAnsi="Times New Roman"/>
+          <w:color w:val="auto"/>
+          <w:sz w:val="24"/>
+        </w:rPr>
+        <w:t>dbms</w:t>
+      </w:r>
+      <w:proofErr w:type="spellEnd"/>
+      <w:r>
+        <w:rPr>
+          <w:rFonts w:ascii="Times New Roman" w:hAnsi="Times New Roman"/>
+          <w:color w:val="auto"/>
+          <w:sz w:val="24"/>
+        </w:rPr>
+        <w:t>, Bootstrap</w:t>
+      </w:r>
+      <w:r>
+        <w:rPr>
+          <w:rFonts w:ascii="Times New Roman" w:hAnsi="Times New Roman"/>
+          <w:color w:val="auto"/>
+          <w:sz w:val="24"/>
+        </w:rPr>
+        <w:t xml:space="preserve">, </w:t>
+      </w:r>
+      <w:proofErr w:type="spellStart"/>
+      <w:r>
+        <w:rPr>
+          <w:rFonts w:ascii="Times New Roman" w:hAnsi="Times New Roman"/>
+          <w:color w:val="auto"/>
+          <w:sz w:val="24"/>
+        </w:rPr>
+        <w:t>jQuery</w:t>
+      </w:r>
+      <w:proofErr w:type="spellEnd"/>
+      <w:r>
+        <w:rPr>
+          <w:rFonts w:ascii="Times New Roman" w:hAnsi="Times New Roman"/>
+          <w:color w:val="auto"/>
+          <w:sz w:val="24"/>
+        </w:rPr>
+        <w:t>, sass/</w:t>
+      </w:r>
+      <w:proofErr w:type="spellStart"/>
+      <w:r>
+        <w:rPr>
+          <w:rFonts w:ascii="Times New Roman" w:hAnsi="Times New Roman"/>
+          <w:color w:val="auto"/>
+          <w:sz w:val="24"/>
+        </w:rPr>
+        <w:t>scss</w:t>
+      </w:r>
+      <w:proofErr w:type="spellEnd"/>
+    </w:p>
+    <w:p>
+      <w:pPr>
+        <w:pStyle w:val="BodyResume"/>
+        <w:spacing w:after="0"/>
+        <w:rPr>
+          <w:rFonts w:ascii="Times New Roman" w:hAnsi="Times New Roman"/>
+          <w:color w:val="auto"/>
+          <w:sz w:val="24"/>
+        </w:rPr>
+      </w:pPr>
+      <w:r>
+        <w:rPr>
+          <w:rFonts w:ascii="Times New Roman" w:hAnsi="Times New Roman"/>
+          <w:color w:val="auto"/>
+          <w:sz w:val="24"/>
+        </w:rPr>
         <w:t xml:space="preserve">Learning: Swift, </w:t>
       </w:r>
       <w:proofErr w:type="spellStart"/>
@@ -1962,14 +1970,6 @@
           <w:sz w:val="24"/>
         </w:rPr>
         <w:t>, Rails</w:t>
-      </w:r>
-      <w:r>
-        <w:rPr>
-          <w:rFonts w:ascii="Times New Roman" w:hAnsi="Times New Roman"/>
-          <w:color w:val="auto"/>
-          <w:sz w:val="24"/>
-        </w:rPr>
-        <w:t>, SASS/SCSS</w:t>
       </w:r>
     </w:p>
     <w:p>
@@ -2099,7 +2099,30 @@
           <w:rFonts w:ascii="Times New Roman" w:eastAsia="ヒラギノ角ゴ Pro W3" w:hAnsi="Times New Roman"/>
           <w:szCs w:val="20"/>
         </w:rPr>
-        <w:t>, astronomy, travelling, cooking.</w:t>
+        <w:t>,</w:t>
+      </w:r>
+      <w:r>
+        <w:rPr>
+          <w:rFonts w:ascii="Times New Roman" w:eastAsia="ヒラギノ角ゴ Pro W3" w:hAnsi="Times New Roman"/>
+          <w:szCs w:val="20"/>
+        </w:rPr>
+        <w:t xml:space="preserve"> astronomy, travelling, cooking, adult </w:t>
+      </w:r>
+      <w:proofErr w:type="spellStart"/>
+      <w:r>
+        <w:rPr>
+          <w:rFonts w:ascii="Times New Roman" w:eastAsia="ヒラギノ角ゴ Pro W3" w:hAnsi="Times New Roman"/>
+          <w:szCs w:val="20"/>
+        </w:rPr>
+        <w:t>colouring</w:t>
+      </w:r>
+      <w:proofErr w:type="spellEnd"/>
+      <w:r>
+        <w:rPr>
+          <w:rFonts w:ascii="Times New Roman" w:eastAsia="ヒラギノ角ゴ Pro W3" w:hAnsi="Times New Roman"/>
+          <w:szCs w:val="20"/>
+        </w:rPr>
+        <w:t xml:space="preserve"> books</w:t>
       </w:r>
     </w:p>
     <w:p>

--- a/assets/files/LucasMarcelli.docx
+++ b/assets/files/LucasMarcelli.docx
@@ -182,27 +182,7 @@
           <w:color w:val="auto"/>
           <w:sz w:val="24"/>
         </w:rPr>
-        <w:t>. Computing (</w:t>
-      </w:r>
-      <w:proofErr w:type="spellStart"/>
-      <w:r>
-        <w:rPr>
-          <w:rFonts w:ascii="Times New Roman" w:hAnsi="Times New Roman"/>
-          <w:i w:val="0"/>
-          <w:color w:val="auto"/>
-          <w:sz w:val="24"/>
-        </w:rPr>
-        <w:t>Honours</w:t>
-      </w:r>
-      <w:proofErr w:type="spellEnd"/>
-      <w:r>
-        <w:rPr>
-          <w:rFonts w:ascii="Times New Roman" w:hAnsi="Times New Roman"/>
-          <w:i w:val="0"/>
-          <w:color w:val="auto"/>
-          <w:sz w:val="24"/>
-        </w:rPr>
-        <w:t>)</w:t>
+        <w:t>. Computing (Honours)</w:t>
       </w:r>
     </w:p>
     <w:p>
@@ -645,7 +625,6 @@
           <w:sz w:val="24"/>
         </w:rPr>
       </w:pPr>
-      <w:proofErr w:type="spellStart"/>
       <w:r>
         <w:rPr>
           <w:rFonts w:ascii="Times New Roman" w:hAnsi="Times New Roman"/>
@@ -654,18 +633,7 @@
           <w:color w:val="auto"/>
           <w:sz w:val="36"/>
         </w:rPr>
-        <w:t>OpenDNS</w:t>
-      </w:r>
-      <w:proofErr w:type="spellEnd"/>
-      <w:r>
-        <w:rPr>
-          <w:rFonts w:ascii="Times New Roman" w:hAnsi="Times New Roman"/>
-          <w:b/>
-          <w:i w:val="0"/>
-          <w:color w:val="auto"/>
-          <w:sz w:val="36"/>
-        </w:rPr>
-        <w:t xml:space="preserve"> </w:t>
+        <w:t xml:space="preserve">OpenDNS </w:t>
       </w:r>
       <w:r>
         <w:rPr>
@@ -1119,8 +1087,6 @@
       <w:pPr>
         <w:pStyle w:val="Body"/>
       </w:pPr>
-      <w:bookmarkStart w:id="0" w:name="_GoBack"/>
-      <w:bookmarkEnd w:id="0"/>
     </w:p>
     <w:p>
       <w:pPr>
@@ -1708,6 +1674,16 @@
         </w:rPr>
         <w:t>Experience as a web developer</w:t>
       </w:r>
+      <w:r>
+        <w:rPr>
+          <w:rFonts w:ascii="Times New Roman" w:hAnsi="Times New Roman"/>
+          <w:color w:val="auto"/>
+          <w:sz w:val="24"/>
+        </w:rPr>
+        <w:t xml:space="preserve"> with mobile first design</w:t>
+      </w:r>
+      <w:bookmarkStart w:id="0" w:name="_GoBack"/>
+      <w:bookmarkEnd w:id="0"/>
     </w:p>
     <w:p>
       <w:pPr>
@@ -1767,7 +1743,6 @@
         </w:rPr>
         <w:t xml:space="preserve"> </w:t>
       </w:r>
-      <w:proofErr w:type="spellStart"/>
       <w:r>
         <w:rPr>
           <w:rFonts w:ascii="Times New Roman" w:hAnsi="Times New Roman"/>
@@ -1776,7 +1751,6 @@
         </w:rPr>
         <w:t>Javascript</w:t>
       </w:r>
-      <w:proofErr w:type="spellEnd"/>
       <w:r>
         <w:rPr>
           <w:rFonts w:ascii="Times New Roman" w:hAnsi="Times New Roman"/>
@@ -1791,18 +1765,16 @@
           <w:color w:val="auto"/>
           <w:sz w:val="24"/>
         </w:rPr>
-        <w:t xml:space="preserve">, </w:t>
-      </w:r>
-      <w:proofErr w:type="spellStart"/>
-      <w:r>
-        <w:rPr>
-          <w:rFonts w:ascii="Times New Roman" w:hAnsi="Times New Roman"/>
-          <w:color w:val="auto"/>
-          <w:sz w:val="24"/>
-        </w:rPr>
-        <w:t>git</w:t>
-      </w:r>
-      <w:proofErr w:type="spellEnd"/>
+        <w:t>, git</w:t>
+      </w:r>
+      <w:r>
+        <w:rPr>
+          <w:rFonts w:ascii="Times New Roman" w:hAnsi="Times New Roman"/>
+          <w:color w:val="auto"/>
+          <w:sz w:val="24"/>
+        </w:rPr>
+        <w:t>, CSS</w:t>
+      </w:r>
     </w:p>
     <w:p>
       <w:pPr>
@@ -1836,14 +1808,6 @@
           <w:color w:val="auto"/>
           <w:sz w:val="24"/>
         </w:rPr>
-        <w:t xml:space="preserve"> CSS,</w:t>
-      </w:r>
-      <w:r>
-        <w:rPr>
-          <w:rFonts w:ascii="Times New Roman" w:hAnsi="Times New Roman"/>
-          <w:color w:val="auto"/>
-          <w:sz w:val="24"/>
-        </w:rPr>
         <w:t xml:space="preserve"> </w:t>
       </w:r>
       <w:r>
@@ -1860,18 +1824,8 @@
           <w:color w:val="auto"/>
           <w:sz w:val="24"/>
         </w:rPr>
-        <w:t xml:space="preserve">, MySQL, other SQL </w:t>
-      </w:r>
-      <w:proofErr w:type="spellStart"/>
-      <w:r>
-        <w:rPr>
-          <w:rFonts w:ascii="Times New Roman" w:hAnsi="Times New Roman"/>
-          <w:color w:val="auto"/>
-          <w:sz w:val="24"/>
-        </w:rPr>
-        <w:t>dbms</w:t>
-      </w:r>
-      <w:proofErr w:type="spellEnd"/>
+        <w:t>, MySQL, other SQL dbms</w:t>
+      </w:r>
       <w:r>
         <w:rPr>
           <w:rFonts w:ascii="Times New Roman" w:hAnsi="Times New Roman"/>
@@ -1886,36 +1840,16 @@
           <w:color w:val="auto"/>
           <w:sz w:val="24"/>
         </w:rPr>
-        <w:t xml:space="preserve">, </w:t>
-      </w:r>
-      <w:proofErr w:type="spellStart"/>
-      <w:r>
-        <w:rPr>
-          <w:rFonts w:ascii="Times New Roman" w:hAnsi="Times New Roman"/>
-          <w:color w:val="auto"/>
-          <w:sz w:val="24"/>
-        </w:rPr>
-        <w:t>jQuery</w:t>
-      </w:r>
-      <w:proofErr w:type="spellEnd"/>
-      <w:r>
-        <w:rPr>
-          <w:rFonts w:ascii="Times New Roman" w:hAnsi="Times New Roman"/>
-          <w:color w:val="auto"/>
-          <w:sz w:val="24"/>
-        </w:rPr>
-        <w:t>, sass/</w:t>
-      </w:r>
-      <w:proofErr w:type="spellStart"/>
-      <w:r>
-        <w:rPr>
-          <w:rFonts w:ascii="Times New Roman" w:hAnsi="Times New Roman"/>
-          <w:color w:val="auto"/>
-          <w:sz w:val="24"/>
-        </w:rPr>
-        <w:t>scss</w:t>
-      </w:r>
-      <w:proofErr w:type="spellEnd"/>
+        <w:t>, jQuery</w:t>
+      </w:r>
+      <w:r>
+        <w:rPr>
+          <w:rFonts w:ascii="Times New Roman" w:hAnsi="Times New Roman"/>
+          <w:color w:val="auto"/>
+          <w:sz w:val="24"/>
+        </w:rPr>
+        <w:t>, sass/scss</w:t>
+      </w:r>
     </w:p>
     <w:p>
       <w:pPr>
@@ -1933,43 +1867,7 @@
           <w:color w:val="auto"/>
           <w:sz w:val="24"/>
         </w:rPr>
-        <w:t xml:space="preserve">Learning: Swift, </w:t>
-      </w:r>
-      <w:proofErr w:type="spellStart"/>
-      <w:r>
-        <w:rPr>
-          <w:rFonts w:ascii="Times New Roman" w:hAnsi="Times New Roman"/>
-          <w:color w:val="auto"/>
-          <w:sz w:val="24"/>
-        </w:rPr>
-        <w:t>iOS</w:t>
-      </w:r>
-      <w:proofErr w:type="spellEnd"/>
-      <w:r>
-        <w:rPr>
-          <w:rFonts w:ascii="Times New Roman" w:hAnsi="Times New Roman"/>
-          <w:color w:val="auto"/>
-          <w:sz w:val="24"/>
-        </w:rPr>
-        <w:t xml:space="preserve">, </w:t>
-      </w:r>
-      <w:proofErr w:type="spellStart"/>
-      <w:r>
-        <w:rPr>
-          <w:rFonts w:ascii="Times New Roman" w:hAnsi="Times New Roman"/>
-          <w:color w:val="auto"/>
-          <w:sz w:val="24"/>
-        </w:rPr>
-        <w:t>Django</w:t>
-      </w:r>
-      <w:proofErr w:type="spellEnd"/>
-      <w:r>
-        <w:rPr>
-          <w:rFonts w:ascii="Times New Roman" w:hAnsi="Times New Roman"/>
-          <w:color w:val="auto"/>
-          <w:sz w:val="24"/>
-        </w:rPr>
-        <w:t>, Rails</w:t>
+        <w:t>Learning: Swift, iOS, Django, Rails</w:t>
       </w:r>
     </w:p>
     <w:p>
@@ -2106,23 +2004,7 @@
           <w:rFonts w:ascii="Times New Roman" w:eastAsia="ヒラギノ角ゴ Pro W3" w:hAnsi="Times New Roman"/>
           <w:szCs w:val="20"/>
         </w:rPr>
-        <w:t xml:space="preserve"> astronomy, travelling, cooking, adult </w:t>
-      </w:r>
-      <w:proofErr w:type="spellStart"/>
-      <w:r>
-        <w:rPr>
-          <w:rFonts w:ascii="Times New Roman" w:eastAsia="ヒラギノ角ゴ Pro W3" w:hAnsi="Times New Roman"/>
-          <w:szCs w:val="20"/>
-        </w:rPr>
-        <w:t>colouring</w:t>
-      </w:r>
-      <w:proofErr w:type="spellEnd"/>
-      <w:r>
-        <w:rPr>
-          <w:rFonts w:ascii="Times New Roman" w:eastAsia="ヒラギノ角ゴ Pro W3" w:hAnsi="Times New Roman"/>
-          <w:szCs w:val="20"/>
-        </w:rPr>
-        <w:t xml:space="preserve"> books</w:t>
+        <w:t xml:space="preserve"> astronomy, travelling, cooking, adult colouring books</w:t>
       </w:r>
     </w:p>
     <w:p>

--- a/assets/files/LucasMarcelli.docx
+++ b/assets/files/LucasMarcelli.docx
@@ -182,7 +182,27 @@
           <w:color w:val="auto"/>
           <w:sz w:val="24"/>
         </w:rPr>
-        <w:t>. Computing (Honours)</w:t>
+        <w:t>. Computing (</w:t>
+      </w:r>
+      <w:proofErr w:type="spellStart"/>
+      <w:r>
+        <w:rPr>
+          <w:rFonts w:ascii="Times New Roman" w:hAnsi="Times New Roman"/>
+          <w:i w:val="0"/>
+          <w:color w:val="auto"/>
+          <w:sz w:val="24"/>
+        </w:rPr>
+        <w:t>Honours</w:t>
+      </w:r>
+      <w:proofErr w:type="spellEnd"/>
+      <w:r>
+        <w:rPr>
+          <w:rFonts w:ascii="Times New Roman" w:hAnsi="Times New Roman"/>
+          <w:i w:val="0"/>
+          <w:color w:val="auto"/>
+          <w:sz w:val="24"/>
+        </w:rPr>
+        <w:t>)</w:t>
       </w:r>
     </w:p>
     <w:p>
@@ -625,6 +645,7 @@
           <w:sz w:val="24"/>
         </w:rPr>
       </w:pPr>
+      <w:proofErr w:type="spellStart"/>
       <w:r>
         <w:rPr>
           <w:rFonts w:ascii="Times New Roman" w:hAnsi="Times New Roman"/>
@@ -633,7 +654,18 @@
           <w:color w:val="auto"/>
           <w:sz w:val="36"/>
         </w:rPr>
-        <w:t xml:space="preserve">OpenDNS </w:t>
+        <w:t>OpenDNS</w:t>
+      </w:r>
+      <w:proofErr w:type="spellEnd"/>
+      <w:r>
+        <w:rPr>
+          <w:rFonts w:ascii="Times New Roman" w:hAnsi="Times New Roman"/>
+          <w:b/>
+          <w:i w:val="0"/>
+          <w:color w:val="auto"/>
+          <w:sz w:val="36"/>
+        </w:rPr>
+        <w:t xml:space="preserve"> </w:t>
       </w:r>
       <w:r>
         <w:rPr>
@@ -1682,6 +1714,230 @@
         </w:rPr>
         <w:t xml:space="preserve"> with mobile first design</w:t>
       </w:r>
+    </w:p>
+    <w:p>
+      <w:pPr>
+        <w:pStyle w:val="BodyResume"/>
+        <w:spacing w:after="0"/>
+        <w:rPr>
+          <w:rFonts w:ascii="Times New Roman" w:hAnsi="Times New Roman"/>
+          <w:color w:val="auto"/>
+          <w:sz w:val="24"/>
+        </w:rPr>
+      </w:pPr>
+      <w:r>
+        <w:rPr>
+          <w:rFonts w:ascii="Times New Roman" w:hAnsi="Times New Roman"/>
+          <w:color w:val="auto"/>
+          <w:sz w:val="24"/>
+        </w:rPr>
+        <w:t>Proficient in</w:t>
+      </w:r>
+      <w:r>
+        <w:rPr>
+          <w:rFonts w:ascii="Times New Roman" w:hAnsi="Times New Roman"/>
+          <w:color w:val="auto"/>
+          <w:sz w:val="24"/>
+        </w:rPr>
+        <w:t>:</w:t>
+      </w:r>
+      <w:r>
+        <w:rPr>
+          <w:rFonts w:ascii="Times New Roman" w:hAnsi="Times New Roman"/>
+          <w:color w:val="auto"/>
+          <w:sz w:val="24"/>
+        </w:rPr>
+        <w:t xml:space="preserve"> Java, C#, C++, Python, Android</w:t>
+      </w:r>
+      <w:r>
+        <w:rPr>
+          <w:rFonts w:ascii="Times New Roman" w:hAnsi="Times New Roman"/>
+          <w:color w:val="auto"/>
+          <w:sz w:val="24"/>
+        </w:rPr>
+        <w:t>, SQLite</w:t>
+      </w:r>
+      <w:r>
+        <w:rPr>
+          <w:rFonts w:ascii="Times New Roman" w:hAnsi="Times New Roman"/>
+          <w:color w:val="auto"/>
+          <w:sz w:val="24"/>
+        </w:rPr>
+        <w:t>,</w:t>
+      </w:r>
+      <w:r>
+        <w:rPr>
+          <w:rFonts w:ascii="Times New Roman" w:hAnsi="Times New Roman"/>
+          <w:color w:val="auto"/>
+          <w:sz w:val="24"/>
+        </w:rPr>
+        <w:t xml:space="preserve"> </w:t>
+      </w:r>
+      <w:proofErr w:type="spellStart"/>
+      <w:r>
+        <w:rPr>
+          <w:rFonts w:ascii="Times New Roman" w:hAnsi="Times New Roman"/>
+          <w:color w:val="auto"/>
+          <w:sz w:val="24"/>
+        </w:rPr>
+        <w:t>Javascript</w:t>
+      </w:r>
+      <w:proofErr w:type="spellEnd"/>
+      <w:r>
+        <w:rPr>
+          <w:rFonts w:ascii="Times New Roman" w:hAnsi="Times New Roman"/>
+          <w:color w:val="auto"/>
+          <w:sz w:val="24"/>
+        </w:rPr>
+        <w:t>, liquid</w:t>
+      </w:r>
+      <w:r>
+        <w:rPr>
+          <w:rFonts w:ascii="Times New Roman" w:hAnsi="Times New Roman"/>
+          <w:color w:val="auto"/>
+          <w:sz w:val="24"/>
+        </w:rPr>
+        <w:t xml:space="preserve">, </w:t>
+      </w:r>
+      <w:proofErr w:type="spellStart"/>
+      <w:r>
+        <w:rPr>
+          <w:rFonts w:ascii="Times New Roman" w:hAnsi="Times New Roman"/>
+          <w:color w:val="auto"/>
+          <w:sz w:val="24"/>
+        </w:rPr>
+        <w:t>git</w:t>
+      </w:r>
+      <w:proofErr w:type="spellEnd"/>
+      <w:r>
+        <w:rPr>
+          <w:rFonts w:ascii="Times New Roman" w:hAnsi="Times New Roman"/>
+          <w:color w:val="auto"/>
+          <w:sz w:val="24"/>
+        </w:rPr>
+        <w:t>, CSS</w:t>
+      </w:r>
+    </w:p>
+    <w:p>
+      <w:pPr>
+        <w:pStyle w:val="BodyResume"/>
+        <w:spacing w:after="0"/>
+        <w:rPr>
+          <w:rFonts w:ascii="Times New Roman" w:hAnsi="Times New Roman"/>
+          <w:color w:val="auto"/>
+          <w:sz w:val="24"/>
+        </w:rPr>
+      </w:pPr>
+      <w:r>
+        <w:rPr>
+          <w:rFonts w:ascii="Times New Roman" w:hAnsi="Times New Roman"/>
+          <w:color w:val="auto"/>
+          <w:sz w:val="24"/>
+        </w:rPr>
+        <w:t>Comfortable in</w:t>
+      </w:r>
+      <w:r>
+        <w:rPr>
+          <w:rFonts w:ascii="Times New Roman" w:hAnsi="Times New Roman"/>
+          <w:color w:val="auto"/>
+          <w:sz w:val="24"/>
+        </w:rPr>
+        <w:t>:</w:t>
+      </w:r>
+      <w:r>
+        <w:rPr>
+          <w:rFonts w:ascii="Times New Roman" w:hAnsi="Times New Roman"/>
+          <w:color w:val="auto"/>
+          <w:sz w:val="24"/>
+        </w:rPr>
+        <w:t xml:space="preserve"> </w:t>
+      </w:r>
+      <w:r>
+        <w:rPr>
+          <w:rFonts w:ascii="Times New Roman" w:hAnsi="Times New Roman"/>
+          <w:color w:val="auto"/>
+          <w:sz w:val="24"/>
+        </w:rPr>
+        <w:t>OpenGL</w:t>
+      </w:r>
+      <w:r>
+        <w:rPr>
+          <w:rFonts w:ascii="Times New Roman" w:hAnsi="Times New Roman"/>
+          <w:color w:val="auto"/>
+          <w:sz w:val="24"/>
+        </w:rPr>
+        <w:t xml:space="preserve">, MySQL, other SQL </w:t>
+      </w:r>
+      <w:proofErr w:type="spellStart"/>
+      <w:r>
+        <w:rPr>
+          <w:rFonts w:ascii="Times New Roman" w:hAnsi="Times New Roman"/>
+          <w:color w:val="auto"/>
+          <w:sz w:val="24"/>
+        </w:rPr>
+        <w:t>dbms</w:t>
+      </w:r>
+      <w:proofErr w:type="spellEnd"/>
+      <w:r>
+        <w:rPr>
+          <w:rFonts w:ascii="Times New Roman" w:hAnsi="Times New Roman"/>
+          <w:color w:val="auto"/>
+          <w:sz w:val="24"/>
+        </w:rPr>
+        <w:t>, Bootstrap</w:t>
+      </w:r>
+      <w:r>
+        <w:rPr>
+          <w:rFonts w:ascii="Times New Roman" w:hAnsi="Times New Roman"/>
+          <w:color w:val="auto"/>
+          <w:sz w:val="24"/>
+        </w:rPr>
+        <w:t xml:space="preserve">, </w:t>
+      </w:r>
+      <w:proofErr w:type="spellStart"/>
+      <w:r>
+        <w:rPr>
+          <w:rFonts w:ascii="Times New Roman" w:hAnsi="Times New Roman"/>
+          <w:color w:val="auto"/>
+          <w:sz w:val="24"/>
+        </w:rPr>
+        <w:t>jQuery</w:t>
+      </w:r>
+      <w:proofErr w:type="spellEnd"/>
+      <w:r>
+        <w:rPr>
+          <w:rFonts w:ascii="Times New Roman" w:hAnsi="Times New Roman"/>
+          <w:color w:val="auto"/>
+          <w:sz w:val="24"/>
+        </w:rPr>
+        <w:t>, sass/</w:t>
+      </w:r>
+      <w:proofErr w:type="spellStart"/>
+      <w:r>
+        <w:rPr>
+          <w:rFonts w:ascii="Times New Roman" w:hAnsi="Times New Roman"/>
+          <w:color w:val="auto"/>
+          <w:sz w:val="24"/>
+        </w:rPr>
+        <w:t>scss</w:t>
+      </w:r>
+      <w:proofErr w:type="spellEnd"/>
+      <w:r>
+        <w:rPr>
+          <w:rFonts w:ascii="Times New Roman" w:hAnsi="Times New Roman"/>
+          <w:color w:val="auto"/>
+          <w:sz w:val="24"/>
+        </w:rPr>
+        <w:t xml:space="preserve">, </w:t>
+      </w:r>
+      <w:r>
+        <w:rPr>
+          <w:rFonts w:ascii="Times New Roman" w:hAnsi="Times New Roman"/>
+          <w:color w:val="auto"/>
+          <w:sz w:val="24"/>
+        </w:rPr>
+        <w:t>Django</w:t>
+      </w:r>
       <w:bookmarkStart w:id="0" w:name="_GoBack"/>
       <w:bookmarkEnd w:id="0"/>
     </w:p>
@@ -1701,173 +1957,25 @@
           <w:color w:val="auto"/>
           <w:sz w:val="24"/>
         </w:rPr>
-        <w:t>Proficient in</w:t>
-      </w:r>
-      <w:r>
-        <w:rPr>
-          <w:rFonts w:ascii="Times New Roman" w:hAnsi="Times New Roman"/>
-          <w:color w:val="auto"/>
-          <w:sz w:val="24"/>
-        </w:rPr>
-        <w:t>:</w:t>
-      </w:r>
-      <w:r>
-        <w:rPr>
-          <w:rFonts w:ascii="Times New Roman" w:hAnsi="Times New Roman"/>
-          <w:color w:val="auto"/>
-          <w:sz w:val="24"/>
-        </w:rPr>
-        <w:t xml:space="preserve"> Java, C#, C++, Python, Android</w:t>
-      </w:r>
-      <w:r>
-        <w:rPr>
-          <w:rFonts w:ascii="Times New Roman" w:hAnsi="Times New Roman"/>
-          <w:color w:val="auto"/>
-          <w:sz w:val="24"/>
-        </w:rPr>
-        <w:t>, SQLite</w:t>
-      </w:r>
-      <w:r>
-        <w:rPr>
-          <w:rFonts w:ascii="Times New Roman" w:hAnsi="Times New Roman"/>
-          <w:color w:val="auto"/>
-          <w:sz w:val="24"/>
-        </w:rPr>
-        <w:t>,</w:t>
-      </w:r>
-      <w:r>
-        <w:rPr>
-          <w:rFonts w:ascii="Times New Roman" w:hAnsi="Times New Roman"/>
-          <w:color w:val="auto"/>
-          <w:sz w:val="24"/>
-        </w:rPr>
-        <w:t xml:space="preserve"> </w:t>
-      </w:r>
-      <w:r>
-        <w:rPr>
-          <w:rFonts w:ascii="Times New Roman" w:hAnsi="Times New Roman"/>
-          <w:color w:val="auto"/>
-          <w:sz w:val="24"/>
-        </w:rPr>
-        <w:t>Javascript</w:t>
-      </w:r>
-      <w:r>
-        <w:rPr>
-          <w:rFonts w:ascii="Times New Roman" w:hAnsi="Times New Roman"/>
-          <w:color w:val="auto"/>
-          <w:sz w:val="24"/>
-        </w:rPr>
-        <w:t>, liquid</w:t>
-      </w:r>
-      <w:r>
-        <w:rPr>
-          <w:rFonts w:ascii="Times New Roman" w:hAnsi="Times New Roman"/>
-          <w:color w:val="auto"/>
-          <w:sz w:val="24"/>
-        </w:rPr>
-        <w:t>, git</w:t>
-      </w:r>
-      <w:r>
-        <w:rPr>
-          <w:rFonts w:ascii="Times New Roman" w:hAnsi="Times New Roman"/>
-          <w:color w:val="auto"/>
-          <w:sz w:val="24"/>
-        </w:rPr>
-        <w:t>, CSS</w:t>
-      </w:r>
-    </w:p>
-    <w:p>
-      <w:pPr>
-        <w:pStyle w:val="BodyResume"/>
-        <w:spacing w:after="0"/>
-        <w:rPr>
-          <w:rFonts w:ascii="Times New Roman" w:hAnsi="Times New Roman"/>
-          <w:color w:val="auto"/>
-          <w:sz w:val="24"/>
-        </w:rPr>
-      </w:pPr>
-      <w:r>
-        <w:rPr>
-          <w:rFonts w:ascii="Times New Roman" w:hAnsi="Times New Roman"/>
-          <w:color w:val="auto"/>
-          <w:sz w:val="24"/>
-        </w:rPr>
-        <w:t>Comfortable in</w:t>
-      </w:r>
-      <w:r>
-        <w:rPr>
-          <w:rFonts w:ascii="Times New Roman" w:hAnsi="Times New Roman"/>
-          <w:color w:val="auto"/>
-          <w:sz w:val="24"/>
-        </w:rPr>
-        <w:t>:</w:t>
-      </w:r>
-      <w:r>
-        <w:rPr>
-          <w:rFonts w:ascii="Times New Roman" w:hAnsi="Times New Roman"/>
-          <w:color w:val="auto"/>
-          <w:sz w:val="24"/>
-        </w:rPr>
-        <w:t xml:space="preserve"> </w:t>
-      </w:r>
-      <w:r>
-        <w:rPr>
-          <w:rFonts w:ascii="Times New Roman" w:hAnsi="Times New Roman"/>
-          <w:color w:val="auto"/>
-          <w:sz w:val="24"/>
-        </w:rPr>
-        <w:t>OpenGL</w:t>
-      </w:r>
-      <w:r>
-        <w:rPr>
-          <w:rFonts w:ascii="Times New Roman" w:hAnsi="Times New Roman"/>
-          <w:color w:val="auto"/>
-          <w:sz w:val="24"/>
-        </w:rPr>
-        <w:t>, MySQL, other SQL dbms</w:t>
-      </w:r>
-      <w:r>
-        <w:rPr>
-          <w:rFonts w:ascii="Times New Roman" w:hAnsi="Times New Roman"/>
-          <w:color w:val="auto"/>
-          <w:sz w:val="24"/>
-        </w:rPr>
-        <w:t>, Bootstrap</w:t>
-      </w:r>
-      <w:r>
-        <w:rPr>
-          <w:rFonts w:ascii="Times New Roman" w:hAnsi="Times New Roman"/>
-          <w:color w:val="auto"/>
-          <w:sz w:val="24"/>
-        </w:rPr>
-        <w:t>, jQuery</w:t>
-      </w:r>
-      <w:r>
-        <w:rPr>
-          <w:rFonts w:ascii="Times New Roman" w:hAnsi="Times New Roman"/>
-          <w:color w:val="auto"/>
-          <w:sz w:val="24"/>
-        </w:rPr>
-        <w:t>, sass/scss</w:t>
-      </w:r>
-    </w:p>
-    <w:p>
-      <w:pPr>
-        <w:pStyle w:val="BodyResume"/>
-        <w:spacing w:after="0"/>
-        <w:rPr>
-          <w:rFonts w:ascii="Times New Roman" w:hAnsi="Times New Roman"/>
-          <w:color w:val="auto"/>
-          <w:sz w:val="24"/>
-        </w:rPr>
-      </w:pPr>
-      <w:r>
-        <w:rPr>
-          <w:rFonts w:ascii="Times New Roman" w:hAnsi="Times New Roman"/>
-          <w:color w:val="auto"/>
-          <w:sz w:val="24"/>
-        </w:rPr>
-        <w:t>Learning: Swift, iOS, Django, Rails</w:t>
+        <w:t xml:space="preserve">Learning: Swift, </w:t>
+      </w:r>
+      <w:proofErr w:type="spellStart"/>
+      <w:r>
+        <w:rPr>
+          <w:rFonts w:ascii="Times New Roman" w:hAnsi="Times New Roman"/>
+          <w:color w:val="auto"/>
+          <w:sz w:val="24"/>
+        </w:rPr>
+        <w:t>iOS</w:t>
+      </w:r>
+      <w:proofErr w:type="spellEnd"/>
+      <w:r>
+        <w:rPr>
+          <w:rFonts w:ascii="Times New Roman" w:hAnsi="Times New Roman"/>
+          <w:color w:val="auto"/>
+          <w:sz w:val="24"/>
+        </w:rPr>
+        <w:t>, Rails</w:t>
       </w:r>
     </w:p>
     <w:p>
@@ -2004,7 +2112,23 @@
           <w:rFonts w:ascii="Times New Roman" w:eastAsia="ヒラギノ角ゴ Pro W3" w:hAnsi="Times New Roman"/>
           <w:szCs w:val="20"/>
         </w:rPr>
-        <w:t xml:space="preserve"> astronomy, travelling, cooking, adult colouring books</w:t>
+        <w:t xml:space="preserve"> astronomy, travelling, cooking, adult </w:t>
+      </w:r>
+      <w:proofErr w:type="spellStart"/>
+      <w:r>
+        <w:rPr>
+          <w:rFonts w:ascii="Times New Roman" w:eastAsia="ヒラギノ角ゴ Pro W3" w:hAnsi="Times New Roman"/>
+          <w:szCs w:val="20"/>
+        </w:rPr>
+        <w:t>colouring</w:t>
+      </w:r>
+      <w:proofErr w:type="spellEnd"/>
+      <w:r>
+        <w:rPr>
+          <w:rFonts w:ascii="Times New Roman" w:eastAsia="ヒラギノ角ゴ Pro W3" w:hAnsi="Times New Roman"/>
+          <w:szCs w:val="20"/>
+        </w:rPr>
+        <w:t xml:space="preserve"> books</w:t>
       </w:r>
     </w:p>
     <w:p>

--- a/assets/files/LucasMarcelli.docx
+++ b/assets/files/LucasMarcelli.docx
@@ -293,7 +293,7 @@
           <w:color w:val="auto"/>
           <w:sz w:val="36"/>
         </w:rPr>
-        <w:t>Queen’s University</w:t>
+        <w:t>Mood</w:t>
       </w:r>
       <w:r>
         <w:rPr>
@@ -301,18 +301,9 @@
           <w:b/>
           <w:i w:val="0"/>
           <w:color w:val="auto"/>
-          <w:sz w:val="36"/>
-        </w:rPr>
-        <w:t xml:space="preserve"> </w:t>
-      </w:r>
-      <w:r>
-        <w:rPr>
-          <w:rFonts w:ascii="Times New Roman" w:hAnsi="Times New Roman"/>
-          <w:i w:val="0"/>
-          <w:color w:val="auto"/>
-          <w:sz w:val="24"/>
-        </w:rPr>
-        <w:t>– Kingston, ON</w:t>
+          <w:sz w:val="24"/>
+        </w:rPr>
+        <w:tab/>
       </w:r>
       <w:r>
         <w:rPr>
@@ -322,86 +313,39 @@
           <w:color w:val="auto"/>
           <w:sz w:val="24"/>
         </w:rPr>
-        <w:t xml:space="preserve"> </w:t>
-      </w:r>
-      <w:r>
+        <w:tab/>
+        <w:t xml:space="preserve">                              </w:t>
+      </w:r>
+      <w:r>
+        <w:rPr>
+          <w:rFonts w:ascii="Times New Roman" w:hAnsi="Times New Roman"/>
+          <w:i w:val="0"/>
+          <w:color w:val="auto"/>
+          <w:sz w:val="24"/>
+        </w:rPr>
+        <w:t>March 2016 - Present</w:t>
+      </w:r>
+    </w:p>
+    <w:p>
+      <w:pPr>
+        <w:pStyle w:val="Heading21"/>
         <w:rPr>
           <w:rFonts w:ascii="Times New Roman" w:hAnsi="Times New Roman"/>
           <w:b/>
           <w:i w:val="0"/>
           <w:color w:val="auto"/>
-          <w:sz w:val="24"/>
-        </w:rPr>
-        <w:tab/>
-      </w:r>
+          <w:sz w:val="28"/>
+        </w:rPr>
+      </w:pPr>
       <w:r>
         <w:rPr>
           <w:rFonts w:ascii="Times New Roman" w:hAnsi="Times New Roman"/>
           <w:b/>
           <w:i w:val="0"/>
           <w:color w:val="auto"/>
-          <w:sz w:val="24"/>
-        </w:rPr>
-        <w:tab/>
-      </w:r>
-      <w:r>
-        <w:rPr>
-          <w:rFonts w:ascii="Times New Roman" w:hAnsi="Times New Roman"/>
-          <w:b/>
-          <w:i w:val="0"/>
-          <w:color w:val="auto"/>
-          <w:sz w:val="24"/>
-        </w:rPr>
-        <w:t xml:space="preserve">                       </w:t>
-      </w:r>
-      <w:r>
-        <w:rPr>
-          <w:rFonts w:ascii="Times New Roman" w:hAnsi="Times New Roman"/>
-          <w:i w:val="0"/>
-          <w:color w:val="auto"/>
-          <w:sz w:val="24"/>
-        </w:rPr>
-        <w:t>May 2015 – January</w:t>
-      </w:r>
-      <w:r>
-        <w:rPr>
-          <w:rFonts w:ascii="Times New Roman" w:hAnsi="Times New Roman"/>
-          <w:i w:val="0"/>
-          <w:color w:val="auto"/>
-          <w:sz w:val="24"/>
-        </w:rPr>
-        <w:t xml:space="preserve"> </w:t>
-      </w:r>
-      <w:r>
-        <w:rPr>
-          <w:rFonts w:ascii="Times New Roman" w:hAnsi="Times New Roman"/>
-          <w:i w:val="0"/>
-          <w:color w:val="auto"/>
-          <w:sz w:val="24"/>
-        </w:rPr>
-        <w:t>2016</w:t>
-      </w:r>
-    </w:p>
-    <w:p>
-      <w:pPr>
-        <w:pStyle w:val="Heading21"/>
-        <w:rPr>
-          <w:rFonts w:ascii="Times New Roman" w:hAnsi="Times New Roman"/>
-          <w:b/>
-          <w:i w:val="0"/>
-          <w:color w:val="auto"/>
           <w:sz w:val="28"/>
         </w:rPr>
-      </w:pPr>
-      <w:r>
-        <w:rPr>
-          <w:rFonts w:ascii="Times New Roman" w:hAnsi="Times New Roman"/>
-          <w:b/>
-          <w:i w:val="0"/>
-          <w:color w:val="auto"/>
-          <w:sz w:val="28"/>
-        </w:rPr>
-        <w:t>Research Assistant</w:t>
+        <w:t>Creator</w:t>
       </w:r>
     </w:p>
     <w:p>
@@ -415,6 +359,269 @@
           <w:sz w:val="24"/>
         </w:rPr>
       </w:pPr>
+      <w:proofErr w:type="gramStart"/>
+      <w:r>
+        <w:rPr>
+          <w:rFonts w:ascii="Times New Roman" w:hAnsi="Times New Roman"/>
+          <w:color w:val="auto"/>
+          <w:sz w:val="24"/>
+        </w:rPr>
+        <w:t xml:space="preserve">A </w:t>
+      </w:r>
+      <w:proofErr w:type="spellStart"/>
+      <w:r>
+        <w:rPr>
+          <w:rFonts w:ascii="Times New Roman" w:hAnsi="Times New Roman"/>
+          <w:color w:val="auto"/>
+          <w:sz w:val="24"/>
+        </w:rPr>
+        <w:t>django</w:t>
+      </w:r>
+      <w:proofErr w:type="spellEnd"/>
+      <w:r>
+        <w:rPr>
+          <w:rFonts w:ascii="Times New Roman" w:hAnsi="Times New Roman"/>
+          <w:color w:val="auto"/>
+          <w:sz w:val="24"/>
+        </w:rPr>
+        <w:t xml:space="preserve"> </w:t>
+      </w:r>
+      <w:proofErr w:type="spellStart"/>
+      <w:r>
+        <w:rPr>
+          <w:rFonts w:ascii="Times New Roman" w:hAnsi="Times New Roman"/>
+          <w:color w:val="auto"/>
+          <w:sz w:val="24"/>
+        </w:rPr>
+        <w:t>webapp</w:t>
+      </w:r>
+      <w:proofErr w:type="spellEnd"/>
+      <w:r>
+        <w:rPr>
+          <w:rFonts w:ascii="Times New Roman" w:hAnsi="Times New Roman"/>
+          <w:color w:val="auto"/>
+          <w:sz w:val="24"/>
+        </w:rPr>
+        <w:t xml:space="preserve"> that I am in the process of developing and designing in my spare time.</w:t>
+      </w:r>
+      <w:proofErr w:type="gramEnd"/>
+      <w:r>
+        <w:rPr>
+          <w:rFonts w:ascii="Times New Roman" w:hAnsi="Times New Roman"/>
+          <w:color w:val="auto"/>
+          <w:sz w:val="24"/>
+        </w:rPr>
+        <w:t xml:space="preserve"> Currently hosted at </w:t>
+      </w:r>
+      <w:hyperlink r:id="rId10" w:history="1">
+        <w:r>
+          <w:rPr>
+            <w:rStyle w:val="Hyperlink"/>
+            <w:rFonts w:ascii="Times New Roman" w:hAnsi="Times New Roman"/>
+            <w:sz w:val="24"/>
+          </w:rPr>
+          <w:t>http://mood.</w:t>
+        </w:r>
+        <w:r>
+          <w:rPr>
+            <w:rStyle w:val="Hyperlink"/>
+            <w:rFonts w:ascii="Times New Roman" w:hAnsi="Times New Roman"/>
+            <w:sz w:val="24"/>
+          </w:rPr>
+          <w:t>m</w:t>
+        </w:r>
+        <w:r>
+          <w:rPr>
+            <w:rStyle w:val="Hyperlink"/>
+            <w:rFonts w:ascii="Times New Roman" w:hAnsi="Times New Roman"/>
+            <w:sz w:val="24"/>
+          </w:rPr>
+          <w:t>arcelli.ca</w:t>
+        </w:r>
+      </w:hyperlink>
+      <w:r>
+        <w:rPr>
+          <w:rFonts w:ascii="Times New Roman" w:hAnsi="Times New Roman"/>
+          <w:color w:val="auto"/>
+          <w:sz w:val="24"/>
+        </w:rPr>
+        <w:t xml:space="preserve"> with almost 200 registered users across more than 15 countries. Still in early alpha, it is open</w:t>
+      </w:r>
+      <w:r>
+        <w:rPr>
+          <w:rFonts w:ascii="Times New Roman" w:hAnsi="Times New Roman"/>
+          <w:color w:val="auto"/>
+          <w:sz w:val="24"/>
+        </w:rPr>
+        <w:t xml:space="preserve"> source on </w:t>
+      </w:r>
+      <w:proofErr w:type="spellStart"/>
+      <w:r>
+        <w:rPr>
+          <w:rFonts w:ascii="Times New Roman" w:hAnsi="Times New Roman"/>
+          <w:color w:val="auto"/>
+          <w:sz w:val="24"/>
+        </w:rPr>
+        <w:t>github</w:t>
+      </w:r>
+      <w:proofErr w:type="spellEnd"/>
+      <w:r>
+        <w:rPr>
+          <w:rFonts w:ascii="Times New Roman" w:hAnsi="Times New Roman"/>
+          <w:color w:val="auto"/>
+          <w:sz w:val="24"/>
+        </w:rPr>
+        <w:t xml:space="preserve"> and has 45 daily returning users on average</w:t>
+      </w:r>
+      <w:r>
+        <w:rPr>
+          <w:rFonts w:ascii="Times New Roman" w:hAnsi="Times New Roman"/>
+          <w:color w:val="auto"/>
+          <w:sz w:val="24"/>
+        </w:rPr>
+        <w:t xml:space="preserve">. </w:t>
+      </w:r>
+    </w:p>
+    <w:p>
+      <w:pPr>
+        <w:pStyle w:val="Heading21"/>
+        <w:rPr>
+          <w:rFonts w:ascii="Times New Roman" w:hAnsi="Times New Roman"/>
+          <w:i w:val="0"/>
+          <w:color w:val="auto"/>
+          <w:sz w:val="24"/>
+        </w:rPr>
+      </w:pPr>
+      <w:r>
+        <w:rPr>
+          <w:rFonts w:ascii="Times New Roman" w:hAnsi="Times New Roman"/>
+          <w:b/>
+          <w:i w:val="0"/>
+          <w:color w:val="auto"/>
+          <w:sz w:val="36"/>
+        </w:rPr>
+        <w:t>Queen’s University</w:t>
+      </w:r>
+      <w:r>
+        <w:rPr>
+          <w:rFonts w:ascii="Times New Roman" w:hAnsi="Times New Roman"/>
+          <w:b/>
+          <w:i w:val="0"/>
+          <w:color w:val="auto"/>
+          <w:sz w:val="36"/>
+        </w:rPr>
+        <w:t xml:space="preserve"> </w:t>
+      </w:r>
+      <w:r>
+        <w:rPr>
+          <w:rFonts w:ascii="Times New Roman" w:hAnsi="Times New Roman"/>
+          <w:i w:val="0"/>
+          <w:color w:val="auto"/>
+          <w:sz w:val="24"/>
+        </w:rPr>
+        <w:t>– Kingston, ON</w:t>
+      </w:r>
+      <w:r>
+        <w:rPr>
+          <w:rFonts w:ascii="Times New Roman" w:hAnsi="Times New Roman"/>
+          <w:b/>
+          <w:i w:val="0"/>
+          <w:color w:val="auto"/>
+          <w:sz w:val="24"/>
+        </w:rPr>
+        <w:t xml:space="preserve"> </w:t>
+      </w:r>
+      <w:r>
+        <w:rPr>
+          <w:rFonts w:ascii="Times New Roman" w:hAnsi="Times New Roman"/>
+          <w:b/>
+          <w:i w:val="0"/>
+          <w:color w:val="auto"/>
+          <w:sz w:val="24"/>
+        </w:rPr>
+        <w:tab/>
+      </w:r>
+      <w:r>
+        <w:rPr>
+          <w:rFonts w:ascii="Times New Roman" w:hAnsi="Times New Roman"/>
+          <w:b/>
+          <w:i w:val="0"/>
+          <w:color w:val="auto"/>
+          <w:sz w:val="24"/>
+        </w:rPr>
+        <w:tab/>
+      </w:r>
+      <w:r>
+        <w:rPr>
+          <w:rFonts w:ascii="Times New Roman" w:hAnsi="Times New Roman"/>
+          <w:b/>
+          <w:i w:val="0"/>
+          <w:color w:val="auto"/>
+          <w:sz w:val="24"/>
+        </w:rPr>
+        <w:t xml:space="preserve">                       </w:t>
+      </w:r>
+      <w:r>
+        <w:rPr>
+          <w:rFonts w:ascii="Times New Roman" w:hAnsi="Times New Roman"/>
+          <w:i w:val="0"/>
+          <w:color w:val="auto"/>
+          <w:sz w:val="24"/>
+        </w:rPr>
+        <w:t>May 2015 – January</w:t>
+      </w:r>
+      <w:r>
+        <w:rPr>
+          <w:rFonts w:ascii="Times New Roman" w:hAnsi="Times New Roman"/>
+          <w:i w:val="0"/>
+          <w:color w:val="auto"/>
+          <w:sz w:val="24"/>
+        </w:rPr>
+        <w:t xml:space="preserve"> </w:t>
+      </w:r>
+      <w:r>
+        <w:rPr>
+          <w:rFonts w:ascii="Times New Roman" w:hAnsi="Times New Roman"/>
+          <w:i w:val="0"/>
+          <w:color w:val="auto"/>
+          <w:sz w:val="24"/>
+        </w:rPr>
+        <w:t>2016</w:t>
+      </w:r>
+    </w:p>
+    <w:p>
+      <w:pPr>
+        <w:pStyle w:val="Heading21"/>
+        <w:rPr>
+          <w:rFonts w:ascii="Times New Roman" w:hAnsi="Times New Roman"/>
+          <w:b/>
+          <w:i w:val="0"/>
+          <w:color w:val="auto"/>
+          <w:sz w:val="28"/>
+        </w:rPr>
+      </w:pPr>
+      <w:r>
+        <w:rPr>
+          <w:rFonts w:ascii="Times New Roman" w:hAnsi="Times New Roman"/>
+          <w:b/>
+          <w:i w:val="0"/>
+          <w:color w:val="auto"/>
+          <w:sz w:val="28"/>
+        </w:rPr>
+        <w:t>Research Assistant</w:t>
+      </w:r>
+    </w:p>
+    <w:p>
+      <w:pPr>
+        <w:pStyle w:val="Body"/>
+        <w:ind w:left="720"/>
+        <w:rPr>
+          <w:rFonts w:ascii="Times New Roman" w:hAnsi="Times New Roman"/>
+          <w:i/>
+          <w:color w:val="auto"/>
+          <w:sz w:val="24"/>
+        </w:rPr>
+      </w:pPr>
       <w:r>
         <w:rPr>
           <w:rFonts w:ascii="Times New Roman" w:hAnsi="Times New Roman"/>
@@ -782,7 +989,6 @@
         <w:pStyle w:val="Heading21"/>
         <w:rPr>
           <w:rFonts w:ascii="Times New Roman" w:hAnsi="Times New Roman"/>
-          <w:i w:val="0"/>
           <w:color w:val="auto"/>
           <w:sz w:val="24"/>
         </w:rPr>
@@ -795,127 +1001,110 @@
           <w:color w:val="auto"/>
           <w:sz w:val="36"/>
         </w:rPr>
-        <w:t>Computer Repair</w:t>
-      </w:r>
-      <w:r>
+        <w:t xml:space="preserve">Tutoring </w:t>
+      </w:r>
+      <w:r>
+        <w:rPr>
+          <w:rFonts w:ascii="Times New Roman" w:hAnsi="Times New Roman"/>
+          <w:i w:val="0"/>
+          <w:color w:val="auto"/>
+          <w:sz w:val="24"/>
+        </w:rPr>
+        <w:t>–</w:t>
+      </w:r>
+      <w:r>
+        <w:rPr>
+          <w:rFonts w:ascii="Times New Roman" w:hAnsi="Times New Roman"/>
+          <w:color w:val="auto"/>
+          <w:sz w:val="24"/>
+        </w:rPr>
+        <w:t xml:space="preserve"> </w:t>
+      </w:r>
+      <w:r>
+        <w:rPr>
+          <w:rFonts w:ascii="Times New Roman" w:hAnsi="Times New Roman"/>
+          <w:i w:val="0"/>
+          <w:color w:val="auto"/>
+          <w:sz w:val="24"/>
+        </w:rPr>
+        <w:t>Kingston, ON</w:t>
+      </w:r>
+      <w:r>
+        <w:rPr>
+          <w:rFonts w:ascii="Times New Roman" w:hAnsi="Times New Roman"/>
+          <w:i w:val="0"/>
+          <w:color w:val="auto"/>
+          <w:sz w:val="24"/>
+        </w:rPr>
+        <w:tab/>
+      </w:r>
+      <w:r>
+        <w:rPr>
+          <w:rFonts w:ascii="Times New Roman" w:hAnsi="Times New Roman"/>
+          <w:i w:val="0"/>
+          <w:color w:val="auto"/>
+          <w:sz w:val="24"/>
+        </w:rPr>
+        <w:tab/>
+      </w:r>
+      <w:r>
+        <w:rPr>
+          <w:rFonts w:ascii="Times New Roman" w:hAnsi="Times New Roman"/>
+          <w:i w:val="0"/>
+          <w:color w:val="auto"/>
+          <w:sz w:val="24"/>
+        </w:rPr>
+        <w:tab/>
+        <w:t xml:space="preserve">              </w:t>
+      </w:r>
+      <w:r>
+        <w:rPr>
+          <w:rFonts w:ascii="Times New Roman" w:hAnsi="Times New Roman"/>
+          <w:i w:val="0"/>
+          <w:color w:val="auto"/>
+          <w:sz w:val="24"/>
+        </w:rPr>
+        <w:t xml:space="preserve">      </w:t>
+      </w:r>
+      <w:r>
+        <w:rPr>
+          <w:rFonts w:ascii="Times New Roman" w:hAnsi="Times New Roman"/>
+          <w:i w:val="0"/>
+          <w:color w:val="auto"/>
+          <w:sz w:val="24"/>
+        </w:rPr>
+        <w:t xml:space="preserve"> </w:t>
+      </w:r>
+      <w:r>
+        <w:rPr>
+          <w:rFonts w:ascii="Times New Roman" w:hAnsi="Times New Roman"/>
+          <w:i w:val="0"/>
+          <w:color w:val="auto"/>
+          <w:sz w:val="24"/>
+        </w:rPr>
+        <w:t>May 2010 – Present</w:t>
+      </w:r>
+    </w:p>
+    <w:p>
+      <w:pPr>
+        <w:pStyle w:val="Heading21"/>
         <w:rPr>
           <w:rFonts w:ascii="Times New Roman" w:hAnsi="Times New Roman"/>
           <w:b/>
           <w:i w:val="0"/>
           <w:color w:val="auto"/>
-          <w:sz w:val="32"/>
-        </w:rPr>
-        <w:t xml:space="preserve"> </w:t>
-      </w:r>
-      <w:r>
-        <w:rPr>
-          <w:rFonts w:ascii="Times New Roman" w:hAnsi="Times New Roman"/>
-          <w:i w:val="0"/>
-          <w:color w:val="auto"/>
-          <w:sz w:val="24"/>
-        </w:rPr>
-        <w:t>– Kingston, ON</w:t>
-      </w:r>
+          <w:sz w:val="28"/>
+        </w:rPr>
+      </w:pPr>
       <w:r>
         <w:rPr>
           <w:rFonts w:ascii="Times New Roman" w:hAnsi="Times New Roman"/>
           <w:b/>
           <w:i w:val="0"/>
           <w:color w:val="auto"/>
-          <w:sz w:val="24"/>
-        </w:rPr>
-        <w:t xml:space="preserve"> </w:t>
-      </w:r>
-      <w:r>
-        <w:rPr>
-          <w:rFonts w:ascii="Times New Roman" w:hAnsi="Times New Roman"/>
-          <w:b/>
-          <w:i w:val="0"/>
-          <w:color w:val="auto"/>
-          <w:sz w:val="24"/>
-        </w:rPr>
-        <w:tab/>
-      </w:r>
-      <w:r>
-        <w:rPr>
-          <w:rFonts w:ascii="Times New Roman" w:hAnsi="Times New Roman"/>
-          <w:b/>
-          <w:i w:val="0"/>
-          <w:color w:val="auto"/>
-          <w:sz w:val="24"/>
-        </w:rPr>
-        <w:tab/>
-        <w:t xml:space="preserve">      </w:t>
-      </w:r>
-      <w:r>
-        <w:rPr>
-          <w:rFonts w:ascii="Times New Roman" w:hAnsi="Times New Roman"/>
-          <w:b/>
-          <w:i w:val="0"/>
-          <w:color w:val="auto"/>
-          <w:sz w:val="24"/>
-        </w:rPr>
-        <w:tab/>
-      </w:r>
-      <w:r>
-        <w:rPr>
-          <w:rFonts w:ascii="Times New Roman" w:hAnsi="Times New Roman"/>
-          <w:b/>
-          <w:i w:val="0"/>
-          <w:color w:val="auto"/>
-          <w:sz w:val="24"/>
-        </w:rPr>
-        <w:tab/>
-        <w:t xml:space="preserve">         </w:t>
-      </w:r>
-      <w:r>
-        <w:rPr>
-          <w:rFonts w:ascii="Times New Roman" w:hAnsi="Times New Roman"/>
-          <w:i w:val="0"/>
-          <w:color w:val="auto"/>
-          <w:sz w:val="24"/>
-        </w:rPr>
-        <w:t xml:space="preserve">May 2010 </w:t>
-      </w:r>
-      <w:r>
-        <w:rPr>
-          <w:rFonts w:ascii="Times New Roman" w:hAnsi="Times New Roman"/>
-          <w:i w:val="0"/>
-          <w:color w:val="auto"/>
-          <w:sz w:val="24"/>
-        </w:rPr>
-        <w:t xml:space="preserve">– </w:t>
-      </w:r>
-      <w:r>
-        <w:rPr>
-          <w:rFonts w:ascii="Times New Roman" w:hAnsi="Times New Roman"/>
-          <w:i w:val="0"/>
-          <w:color w:val="auto"/>
-          <w:sz w:val="24"/>
-        </w:rPr>
-        <w:t>Present</w:t>
-      </w:r>
-    </w:p>
-    <w:p>
-      <w:pPr>
-        <w:pStyle w:val="Heading21"/>
-        <w:rPr>
-          <w:rFonts w:ascii="Times New Roman" w:hAnsi="Times New Roman"/>
-          <w:b/>
-          <w:i w:val="0"/>
-          <w:color w:val="auto"/>
           <w:sz w:val="28"/>
         </w:rPr>
-      </w:pPr>
-      <w:r>
-        <w:rPr>
-          <w:rFonts w:ascii="Times New Roman" w:hAnsi="Times New Roman"/>
-          <w:b/>
-          <w:i w:val="0"/>
-          <w:color w:val="auto"/>
-          <w:sz w:val="28"/>
-        </w:rPr>
-        <w:t>Self-employed</w:t>
+        <w:t>Self-employed.</w:t>
       </w:r>
     </w:p>
     <w:p>
@@ -935,165 +1124,6 @@
           <w:color w:val="auto"/>
           <w:sz w:val="24"/>
         </w:rPr>
-        <w:t>Varied hours. I build computer</w:t>
-      </w:r>
-      <w:r>
-        <w:rPr>
-          <w:rFonts w:ascii="Times New Roman" w:hAnsi="Times New Roman"/>
-          <w:color w:val="auto"/>
-          <w:sz w:val="24"/>
-        </w:rPr>
-        <w:t>s</w:t>
-      </w:r>
-      <w:r>
-        <w:rPr>
-          <w:rFonts w:ascii="Times New Roman" w:hAnsi="Times New Roman"/>
-          <w:color w:val="auto"/>
-          <w:sz w:val="24"/>
-        </w:rPr>
-        <w:t xml:space="preserve"> and fix technical problems on a word-of-mouth basis.</w:t>
-      </w:r>
-    </w:p>
-    <w:p>
-      <w:pPr>
-        <w:pStyle w:val="Heading21"/>
-        <w:rPr>
-          <w:rFonts w:ascii="Times New Roman" w:hAnsi="Times New Roman"/>
-          <w:color w:val="auto"/>
-          <w:sz w:val="24"/>
-        </w:rPr>
-      </w:pPr>
-      <w:r>
-        <w:rPr>
-          <w:rFonts w:ascii="Times New Roman" w:hAnsi="Times New Roman"/>
-          <w:b/>
-          <w:i w:val="0"/>
-          <w:color w:val="auto"/>
-          <w:sz w:val="36"/>
-        </w:rPr>
-        <w:t xml:space="preserve">Tutoring </w:t>
-      </w:r>
-      <w:r>
-        <w:rPr>
-          <w:rFonts w:ascii="Times New Roman" w:hAnsi="Times New Roman"/>
-          <w:i w:val="0"/>
-          <w:color w:val="auto"/>
-          <w:sz w:val="24"/>
-        </w:rPr>
-        <w:t>–</w:t>
-      </w:r>
-      <w:r>
-        <w:rPr>
-          <w:rFonts w:ascii="Times New Roman" w:hAnsi="Times New Roman"/>
-          <w:color w:val="auto"/>
-          <w:sz w:val="24"/>
-        </w:rPr>
-        <w:t xml:space="preserve"> </w:t>
-      </w:r>
-      <w:r>
-        <w:rPr>
-          <w:rFonts w:ascii="Times New Roman" w:hAnsi="Times New Roman"/>
-          <w:i w:val="0"/>
-          <w:color w:val="auto"/>
-          <w:sz w:val="24"/>
-        </w:rPr>
-        <w:t>Kingston, ON</w:t>
-      </w:r>
-      <w:r>
-        <w:rPr>
-          <w:rFonts w:ascii="Times New Roman" w:hAnsi="Times New Roman"/>
-          <w:i w:val="0"/>
-          <w:color w:val="auto"/>
-          <w:sz w:val="24"/>
-        </w:rPr>
-        <w:tab/>
-      </w:r>
-      <w:r>
-        <w:rPr>
-          <w:rFonts w:ascii="Times New Roman" w:hAnsi="Times New Roman"/>
-          <w:i w:val="0"/>
-          <w:color w:val="auto"/>
-          <w:sz w:val="24"/>
-        </w:rPr>
-        <w:tab/>
-      </w:r>
-      <w:r>
-        <w:rPr>
-          <w:rFonts w:ascii="Times New Roman" w:hAnsi="Times New Roman"/>
-          <w:i w:val="0"/>
-          <w:color w:val="auto"/>
-          <w:sz w:val="24"/>
-        </w:rPr>
-        <w:tab/>
-        <w:t xml:space="preserve">              </w:t>
-      </w:r>
-      <w:r>
-        <w:rPr>
-          <w:rFonts w:ascii="Times New Roman" w:hAnsi="Times New Roman"/>
-          <w:i w:val="0"/>
-          <w:color w:val="auto"/>
-          <w:sz w:val="24"/>
-        </w:rPr>
-        <w:t xml:space="preserve">      </w:t>
-      </w:r>
-      <w:r>
-        <w:rPr>
-          <w:rFonts w:ascii="Times New Roman" w:hAnsi="Times New Roman"/>
-          <w:i w:val="0"/>
-          <w:color w:val="auto"/>
-          <w:sz w:val="24"/>
-        </w:rPr>
-        <w:t xml:space="preserve"> </w:t>
-      </w:r>
-      <w:r>
-        <w:rPr>
-          <w:rFonts w:ascii="Times New Roman" w:hAnsi="Times New Roman"/>
-          <w:i w:val="0"/>
-          <w:color w:val="auto"/>
-          <w:sz w:val="24"/>
-        </w:rPr>
-        <w:t>May 2010 – Present</w:t>
-      </w:r>
-    </w:p>
-    <w:p>
-      <w:pPr>
-        <w:pStyle w:val="Heading21"/>
-        <w:rPr>
-          <w:rFonts w:ascii="Times New Roman" w:hAnsi="Times New Roman"/>
-          <w:b/>
-          <w:i w:val="0"/>
-          <w:color w:val="auto"/>
-          <w:sz w:val="28"/>
-        </w:rPr>
-      </w:pPr>
-      <w:r>
-        <w:rPr>
-          <w:rFonts w:ascii="Times New Roman" w:hAnsi="Times New Roman"/>
-          <w:b/>
-          <w:i w:val="0"/>
-          <w:color w:val="auto"/>
-          <w:sz w:val="28"/>
-        </w:rPr>
-        <w:t>Self-employed.</w:t>
-      </w:r>
-    </w:p>
-    <w:p>
-      <w:pPr>
-        <w:pStyle w:val="BodyResume"/>
-        <w:ind w:left="720"/>
-        <w:jc w:val="both"/>
-        <w:rPr>
-          <w:rFonts w:ascii="Times New Roman" w:hAnsi="Times New Roman"/>
-          <w:color w:val="auto"/>
-          <w:sz w:val="24"/>
-        </w:rPr>
-      </w:pPr>
-      <w:r>
-        <w:rPr>
-          <w:rFonts w:ascii="Times New Roman" w:hAnsi="Times New Roman"/>
-          <w:color w:val="auto"/>
-          <w:sz w:val="24"/>
-        </w:rPr>
         <w:t xml:space="preserve">Varied hours. I have tutored in math, physics and various computer science courses in all </w:t>
       </w:r>
       <w:r>
@@ -1104,16 +1134,6 @@
         </w:rPr>
         <w:t>levels.</w:t>
       </w:r>
-    </w:p>
-    <w:p>
-      <w:pPr>
-        <w:pStyle w:val="Body"/>
-      </w:pPr>
-    </w:p>
-    <w:p>
-      <w:pPr>
-        <w:pStyle w:val="Body"/>
-      </w:pPr>
     </w:p>
     <w:p>
       <w:pPr>
@@ -1192,7 +1212,7 @@
         </w:rPr>
         <w:pict w14:anchorId="3DF158C3">
           <v:shape id="_x0000_i1027" type="#_x0000_t75" style="width:504.05pt;height:1pt" o:hrpct="0" o:hralign="center" o:hr="t">
-            <v:imagedata r:id="rId10" o:title="Default Line"/>
+            <v:imagedata r:id="rId11" o:title="Default Line"/>
           </v:shape>
         </w:pict>
       </w:r>
@@ -1610,477 +1630,6 @@
         </w:rPr>
         <w:pict w14:anchorId="6EE70608">
           <v:shape id="_x0000_i1028" type="#_x0000_t75" style="width:504.05pt;height:1pt" o:hrpct="0" o:hralign="center" o:hr="t">
-            <v:imagedata r:id="rId11" o:title="Default Line"/>
-          </v:shape>
-        </w:pict>
-      </w:r>
-    </w:p>
-    <w:p>
-      <w:pPr>
-        <w:pStyle w:val="BodyResume"/>
-        <w:spacing w:after="0"/>
-        <w:rPr>
-          <w:rFonts w:ascii="Times New Roman" w:hAnsi="Times New Roman"/>
-          <w:color w:val="auto"/>
-          <w:sz w:val="24"/>
-        </w:rPr>
-      </w:pPr>
-      <w:r>
-        <w:rPr>
-          <w:rFonts w:ascii="Times New Roman" w:hAnsi="Times New Roman"/>
-          <w:color w:val="auto"/>
-          <w:sz w:val="24"/>
-        </w:rPr>
-        <w:t>Experience as a full stack developer through managing</w:t>
-      </w:r>
-      <w:r>
-        <w:rPr>
-          <w:rFonts w:ascii="Times New Roman" w:hAnsi="Times New Roman"/>
-          <w:color w:val="auto"/>
-          <w:sz w:val="24"/>
-        </w:rPr>
-        <w:t xml:space="preserve"> and creating</w:t>
-      </w:r>
-      <w:r>
-        <w:rPr>
-          <w:rFonts w:ascii="Times New Roman" w:hAnsi="Times New Roman"/>
-          <w:color w:val="auto"/>
-          <w:sz w:val="24"/>
-        </w:rPr>
-        <w:t xml:space="preserve"> Code For Kids</w:t>
-      </w:r>
-    </w:p>
-    <w:p>
-      <w:pPr>
-        <w:pStyle w:val="BodyResume"/>
-        <w:spacing w:after="0"/>
-        <w:rPr>
-          <w:rFonts w:ascii="Times New Roman" w:hAnsi="Times New Roman"/>
-          <w:color w:val="auto"/>
-          <w:sz w:val="24"/>
-        </w:rPr>
-      </w:pPr>
-      <w:r>
-        <w:rPr>
-          <w:rFonts w:ascii="Times New Roman" w:hAnsi="Times New Roman"/>
-          <w:color w:val="auto"/>
-          <w:sz w:val="24"/>
-        </w:rPr>
-        <w:t>Comfortable in back- and front-end development</w:t>
-      </w:r>
-    </w:p>
-    <w:p>
-      <w:pPr>
-        <w:pStyle w:val="BodyResume"/>
-        <w:spacing w:after="0"/>
-        <w:rPr>
-          <w:rFonts w:ascii="Times New Roman" w:hAnsi="Times New Roman"/>
-          <w:color w:val="auto"/>
-          <w:sz w:val="24"/>
-        </w:rPr>
-      </w:pPr>
-      <w:r>
-        <w:rPr>
-          <w:rFonts w:ascii="Times New Roman" w:hAnsi="Times New Roman"/>
-          <w:color w:val="auto"/>
-          <w:sz w:val="24"/>
-        </w:rPr>
-        <w:t>Experience working with relational databases</w:t>
-      </w:r>
-    </w:p>
-    <w:p>
-      <w:pPr>
-        <w:pStyle w:val="BodyResume"/>
-        <w:spacing w:after="0"/>
-        <w:rPr>
-          <w:rFonts w:ascii="Times New Roman" w:hAnsi="Times New Roman"/>
-          <w:color w:val="auto"/>
-          <w:sz w:val="24"/>
-        </w:rPr>
-      </w:pPr>
-      <w:r>
-        <w:rPr>
-          <w:rFonts w:ascii="Times New Roman" w:hAnsi="Times New Roman"/>
-          <w:color w:val="auto"/>
-          <w:sz w:val="24"/>
-        </w:rPr>
-        <w:t>Experience as a web developer</w:t>
-      </w:r>
-      <w:r>
-        <w:rPr>
-          <w:rFonts w:ascii="Times New Roman" w:hAnsi="Times New Roman"/>
-          <w:color w:val="auto"/>
-          <w:sz w:val="24"/>
-        </w:rPr>
-        <w:t xml:space="preserve"> with mobile first design</w:t>
-      </w:r>
-    </w:p>
-    <w:p>
-      <w:pPr>
-        <w:pStyle w:val="BodyResume"/>
-        <w:spacing w:after="0"/>
-        <w:rPr>
-          <w:rFonts w:ascii="Times New Roman" w:hAnsi="Times New Roman"/>
-          <w:color w:val="auto"/>
-          <w:sz w:val="24"/>
-        </w:rPr>
-      </w:pPr>
-      <w:r>
-        <w:rPr>
-          <w:rFonts w:ascii="Times New Roman" w:hAnsi="Times New Roman"/>
-          <w:color w:val="auto"/>
-          <w:sz w:val="24"/>
-        </w:rPr>
-        <w:t>Proficient in</w:t>
-      </w:r>
-      <w:r>
-        <w:rPr>
-          <w:rFonts w:ascii="Times New Roman" w:hAnsi="Times New Roman"/>
-          <w:color w:val="auto"/>
-          <w:sz w:val="24"/>
-        </w:rPr>
-        <w:t>:</w:t>
-      </w:r>
-      <w:r>
-        <w:rPr>
-          <w:rFonts w:ascii="Times New Roman" w:hAnsi="Times New Roman"/>
-          <w:color w:val="auto"/>
-          <w:sz w:val="24"/>
-        </w:rPr>
-        <w:t xml:space="preserve"> Java, C#, C++, Python, Android</w:t>
-      </w:r>
-      <w:r>
-        <w:rPr>
-          <w:rFonts w:ascii="Times New Roman" w:hAnsi="Times New Roman"/>
-          <w:color w:val="auto"/>
-          <w:sz w:val="24"/>
-        </w:rPr>
-        <w:t>, SQLite</w:t>
-      </w:r>
-      <w:r>
-        <w:rPr>
-          <w:rFonts w:ascii="Times New Roman" w:hAnsi="Times New Roman"/>
-          <w:color w:val="auto"/>
-          <w:sz w:val="24"/>
-        </w:rPr>
-        <w:t>,</w:t>
-      </w:r>
-      <w:r>
-        <w:rPr>
-          <w:rFonts w:ascii="Times New Roman" w:hAnsi="Times New Roman"/>
-          <w:color w:val="auto"/>
-          <w:sz w:val="24"/>
-        </w:rPr>
-        <w:t xml:space="preserve"> </w:t>
-      </w:r>
-      <w:proofErr w:type="spellStart"/>
-      <w:r>
-        <w:rPr>
-          <w:rFonts w:ascii="Times New Roman" w:hAnsi="Times New Roman"/>
-          <w:color w:val="auto"/>
-          <w:sz w:val="24"/>
-        </w:rPr>
-        <w:t>Javascript</w:t>
-      </w:r>
-      <w:proofErr w:type="spellEnd"/>
-      <w:r>
-        <w:rPr>
-          <w:rFonts w:ascii="Times New Roman" w:hAnsi="Times New Roman"/>
-          <w:color w:val="auto"/>
-          <w:sz w:val="24"/>
-        </w:rPr>
-        <w:t>, liquid</w:t>
-      </w:r>
-      <w:r>
-        <w:rPr>
-          <w:rFonts w:ascii="Times New Roman" w:hAnsi="Times New Roman"/>
-          <w:color w:val="auto"/>
-          <w:sz w:val="24"/>
-        </w:rPr>
-        <w:t xml:space="preserve">, </w:t>
-      </w:r>
-      <w:proofErr w:type="spellStart"/>
-      <w:r>
-        <w:rPr>
-          <w:rFonts w:ascii="Times New Roman" w:hAnsi="Times New Roman"/>
-          <w:color w:val="auto"/>
-          <w:sz w:val="24"/>
-        </w:rPr>
-        <w:t>git</w:t>
-      </w:r>
-      <w:proofErr w:type="spellEnd"/>
-      <w:r>
-        <w:rPr>
-          <w:rFonts w:ascii="Times New Roman" w:hAnsi="Times New Roman"/>
-          <w:color w:val="auto"/>
-          <w:sz w:val="24"/>
-        </w:rPr>
-        <w:t>, CSS</w:t>
-      </w:r>
-    </w:p>
-    <w:p>
-      <w:pPr>
-        <w:pStyle w:val="BodyResume"/>
-        <w:spacing w:after="0"/>
-        <w:rPr>
-          <w:rFonts w:ascii="Times New Roman" w:hAnsi="Times New Roman"/>
-          <w:color w:val="auto"/>
-          <w:sz w:val="24"/>
-        </w:rPr>
-      </w:pPr>
-      <w:r>
-        <w:rPr>
-          <w:rFonts w:ascii="Times New Roman" w:hAnsi="Times New Roman"/>
-          <w:color w:val="auto"/>
-          <w:sz w:val="24"/>
-        </w:rPr>
-        <w:t>Comfortable in</w:t>
-      </w:r>
-      <w:r>
-        <w:rPr>
-          <w:rFonts w:ascii="Times New Roman" w:hAnsi="Times New Roman"/>
-          <w:color w:val="auto"/>
-          <w:sz w:val="24"/>
-        </w:rPr>
-        <w:t>:</w:t>
-      </w:r>
-      <w:r>
-        <w:rPr>
-          <w:rFonts w:ascii="Times New Roman" w:hAnsi="Times New Roman"/>
-          <w:color w:val="auto"/>
-          <w:sz w:val="24"/>
-        </w:rPr>
-        <w:t xml:space="preserve"> </w:t>
-      </w:r>
-      <w:r>
-        <w:rPr>
-          <w:rFonts w:ascii="Times New Roman" w:hAnsi="Times New Roman"/>
-          <w:color w:val="auto"/>
-          <w:sz w:val="24"/>
-        </w:rPr>
-        <w:t>OpenGL</w:t>
-      </w:r>
-      <w:r>
-        <w:rPr>
-          <w:rFonts w:ascii="Times New Roman" w:hAnsi="Times New Roman"/>
-          <w:color w:val="auto"/>
-          <w:sz w:val="24"/>
-        </w:rPr>
-        <w:t xml:space="preserve">, MySQL, other SQL </w:t>
-      </w:r>
-      <w:proofErr w:type="spellStart"/>
-      <w:r>
-        <w:rPr>
-          <w:rFonts w:ascii="Times New Roman" w:hAnsi="Times New Roman"/>
-          <w:color w:val="auto"/>
-          <w:sz w:val="24"/>
-        </w:rPr>
-        <w:t>dbms</w:t>
-      </w:r>
-      <w:proofErr w:type="spellEnd"/>
-      <w:r>
-        <w:rPr>
-          <w:rFonts w:ascii="Times New Roman" w:hAnsi="Times New Roman"/>
-          <w:color w:val="auto"/>
-          <w:sz w:val="24"/>
-        </w:rPr>
-        <w:t>, Bootstrap</w:t>
-      </w:r>
-      <w:r>
-        <w:rPr>
-          <w:rFonts w:ascii="Times New Roman" w:hAnsi="Times New Roman"/>
-          <w:color w:val="auto"/>
-          <w:sz w:val="24"/>
-        </w:rPr>
-        <w:t xml:space="preserve">, </w:t>
-      </w:r>
-      <w:proofErr w:type="spellStart"/>
-      <w:r>
-        <w:rPr>
-          <w:rFonts w:ascii="Times New Roman" w:hAnsi="Times New Roman"/>
-          <w:color w:val="auto"/>
-          <w:sz w:val="24"/>
-        </w:rPr>
-        <w:t>jQuery</w:t>
-      </w:r>
-      <w:proofErr w:type="spellEnd"/>
-      <w:r>
-        <w:rPr>
-          <w:rFonts w:ascii="Times New Roman" w:hAnsi="Times New Roman"/>
-          <w:color w:val="auto"/>
-          <w:sz w:val="24"/>
-        </w:rPr>
-        <w:t>, sass/</w:t>
-      </w:r>
-      <w:proofErr w:type="spellStart"/>
-      <w:r>
-        <w:rPr>
-          <w:rFonts w:ascii="Times New Roman" w:hAnsi="Times New Roman"/>
-          <w:color w:val="auto"/>
-          <w:sz w:val="24"/>
-        </w:rPr>
-        <w:t>scss</w:t>
-      </w:r>
-      <w:proofErr w:type="spellEnd"/>
-      <w:r>
-        <w:rPr>
-          <w:rFonts w:ascii="Times New Roman" w:hAnsi="Times New Roman"/>
-          <w:color w:val="auto"/>
-          <w:sz w:val="24"/>
-        </w:rPr>
-        <w:t xml:space="preserve">, </w:t>
-      </w:r>
-      <w:r>
-        <w:rPr>
-          <w:rFonts w:ascii="Times New Roman" w:hAnsi="Times New Roman"/>
-          <w:color w:val="auto"/>
-          <w:sz w:val="24"/>
-        </w:rPr>
-        <w:t>Django</w:t>
-      </w:r>
-      <w:bookmarkStart w:id="0" w:name="_GoBack"/>
-      <w:bookmarkEnd w:id="0"/>
-    </w:p>
-    <w:p>
-      <w:pPr>
-        <w:pStyle w:val="BodyResume"/>
-        <w:spacing w:after="0"/>
-        <w:rPr>
-          <w:rFonts w:ascii="Times New Roman" w:hAnsi="Times New Roman"/>
-          <w:color w:val="auto"/>
-          <w:sz w:val="24"/>
-        </w:rPr>
-      </w:pPr>
-      <w:r>
-        <w:rPr>
-          <w:rFonts w:ascii="Times New Roman" w:hAnsi="Times New Roman"/>
-          <w:color w:val="auto"/>
-          <w:sz w:val="24"/>
-        </w:rPr>
-        <w:t xml:space="preserve">Learning: Swift, </w:t>
-      </w:r>
-      <w:proofErr w:type="spellStart"/>
-      <w:r>
-        <w:rPr>
-          <w:rFonts w:ascii="Times New Roman" w:hAnsi="Times New Roman"/>
-          <w:color w:val="auto"/>
-          <w:sz w:val="24"/>
-        </w:rPr>
-        <w:t>iOS</w:t>
-      </w:r>
-      <w:proofErr w:type="spellEnd"/>
-      <w:r>
-        <w:rPr>
-          <w:rFonts w:ascii="Times New Roman" w:hAnsi="Times New Roman"/>
-          <w:color w:val="auto"/>
-          <w:sz w:val="24"/>
-        </w:rPr>
-        <w:t>, Rails</w:t>
-      </w:r>
-    </w:p>
-    <w:p>
-      <w:pPr>
-        <w:pStyle w:val="BodyResume"/>
-        <w:spacing w:after="0"/>
-        <w:rPr>
-          <w:rFonts w:ascii="Times New Roman" w:hAnsi="Times New Roman"/>
-          <w:color w:val="auto"/>
-          <w:sz w:val="24"/>
-        </w:rPr>
-      </w:pPr>
-      <w:r>
-        <w:rPr>
-          <w:rFonts w:ascii="Times New Roman" w:hAnsi="Times New Roman"/>
-          <w:color w:val="auto"/>
-          <w:sz w:val="24"/>
-        </w:rPr>
-        <w:t>I am always happy to learn something new, especially frameworks and languages</w:t>
-      </w:r>
-    </w:p>
-    <w:p>
-      <w:pPr>
-        <w:pStyle w:val="BodyResume"/>
-        <w:spacing w:after="0"/>
-        <w:rPr>
-          <w:rFonts w:ascii="Times New Roman" w:hAnsi="Times New Roman"/>
-          <w:color w:val="auto"/>
-          <w:sz w:val="24"/>
-        </w:rPr>
-      </w:pPr>
-      <w:r>
-        <w:rPr>
-          <w:rFonts w:ascii="Times New Roman" w:hAnsi="Times New Roman"/>
-          <w:color w:val="auto"/>
-          <w:sz w:val="24"/>
-        </w:rPr>
-        <w:t>Experience managing a team in both development and general contexts</w:t>
-      </w:r>
-    </w:p>
-    <w:p>
-      <w:pPr>
-        <w:pStyle w:val="BodyResume"/>
-        <w:spacing w:after="0"/>
-        <w:rPr>
-          <w:rFonts w:ascii="Times New Roman" w:hAnsi="Times New Roman"/>
-          <w:color w:val="auto"/>
-          <w:sz w:val="24"/>
-        </w:rPr>
-      </w:pPr>
-      <w:r>
-        <w:rPr>
-          <w:rFonts w:ascii="Times New Roman" w:hAnsi="Times New Roman"/>
-          <w:color w:val="auto"/>
-          <w:sz w:val="24"/>
-        </w:rPr>
-        <w:t>Able to deal with clients directly and professionally</w:t>
-      </w:r>
-    </w:p>
-    <w:p>
-      <w:pPr>
-        <w:pStyle w:val="BodyResume"/>
-        <w:spacing w:after="0"/>
-        <w:rPr>
-          <w:rFonts w:ascii="Times New Roman" w:hAnsi="Times New Roman"/>
-          <w:sz w:val="24"/>
-        </w:rPr>
-      </w:pPr>
-    </w:p>
-    <w:p>
-      <w:pPr>
-        <w:pStyle w:val="Heading11"/>
-        <w:rPr>
-          <w:rFonts w:ascii="Times New Roman" w:hAnsi="Times New Roman"/>
-          <w:i w:val="0"/>
-          <w:color w:val="auto"/>
-          <w:spacing w:val="20"/>
-          <w:sz w:val="32"/>
-        </w:rPr>
-      </w:pPr>
-      <w:r>
-        <w:rPr>
-          <w:rFonts w:ascii="Times New Roman" w:hAnsi="Times New Roman"/>
-          <w:i w:val="0"/>
-          <w:color w:val="auto"/>
-          <w:spacing w:val="20"/>
-          <w:sz w:val="32"/>
-        </w:rPr>
-        <w:t>INTERESTS</w:t>
-      </w:r>
-    </w:p>
-    <w:p>
-      <w:pPr>
-        <w:pStyle w:val="BodyResume"/>
-        <w:rPr>
-          <w:rFonts w:ascii="Times New Roman" w:hAnsi="Times New Roman"/>
-          <w:sz w:val="24"/>
-        </w:rPr>
-      </w:pPr>
-      <w:r>
-        <w:rPr>
-          <w:color w:val="auto"/>
-        </w:rPr>
-        <w:pict w14:anchorId="2FDF4EE7">
-          <v:shape id="_x0000_i1029" type="#_x0000_t75" style="width:504.05pt;height:1pt" o:hrpct="0" o:hralign="center" o:hr="t">
             <v:imagedata r:id="rId12" o:title="Default Line"/>
           </v:shape>
         </w:pict>
@@ -2088,11 +1637,528 @@
     </w:p>
     <w:p>
       <w:pPr>
+        <w:pStyle w:val="BodyResume"/>
+        <w:spacing w:after="0"/>
+        <w:rPr>
+          <w:rFonts w:ascii="Times New Roman" w:hAnsi="Times New Roman"/>
+          <w:color w:val="auto"/>
+          <w:sz w:val="24"/>
+        </w:rPr>
+      </w:pPr>
+      <w:r>
+        <w:rPr>
+          <w:rFonts w:ascii="Times New Roman" w:hAnsi="Times New Roman"/>
+          <w:color w:val="auto"/>
+          <w:sz w:val="24"/>
+        </w:rPr>
+        <w:t>Experience as a full stack developer through managing</w:t>
+      </w:r>
+      <w:r>
+        <w:rPr>
+          <w:rFonts w:ascii="Times New Roman" w:hAnsi="Times New Roman"/>
+          <w:color w:val="auto"/>
+          <w:sz w:val="24"/>
+        </w:rPr>
+        <w:t xml:space="preserve"> and creating</w:t>
+      </w:r>
+      <w:r>
+        <w:rPr>
+          <w:rFonts w:ascii="Times New Roman" w:hAnsi="Times New Roman"/>
+          <w:color w:val="auto"/>
+          <w:sz w:val="24"/>
+        </w:rPr>
+        <w:t xml:space="preserve"> Code For Kids</w:t>
+      </w:r>
+    </w:p>
+    <w:p>
+      <w:pPr>
+        <w:pStyle w:val="BodyResume"/>
+        <w:spacing w:after="0"/>
+        <w:rPr>
+          <w:rFonts w:ascii="Times New Roman" w:hAnsi="Times New Roman"/>
+          <w:color w:val="auto"/>
+          <w:sz w:val="24"/>
+        </w:rPr>
+      </w:pPr>
+      <w:r>
+        <w:rPr>
+          <w:rFonts w:ascii="Times New Roman" w:hAnsi="Times New Roman"/>
+          <w:color w:val="auto"/>
+          <w:sz w:val="24"/>
+        </w:rPr>
+        <w:t>Comfortable in back- and front-end development</w:t>
+      </w:r>
+    </w:p>
+    <w:p>
+      <w:pPr>
+        <w:pStyle w:val="BodyResume"/>
+        <w:spacing w:after="0"/>
+        <w:rPr>
+          <w:rFonts w:ascii="Times New Roman" w:hAnsi="Times New Roman"/>
+          <w:color w:val="auto"/>
+          <w:sz w:val="24"/>
+        </w:rPr>
+      </w:pPr>
+      <w:r>
+        <w:rPr>
+          <w:rFonts w:ascii="Times New Roman" w:hAnsi="Times New Roman"/>
+          <w:color w:val="auto"/>
+          <w:sz w:val="24"/>
+        </w:rPr>
+        <w:t>Experience working with relational databases</w:t>
+      </w:r>
+    </w:p>
+    <w:p>
+      <w:pPr>
+        <w:pStyle w:val="BodyResume"/>
+        <w:spacing w:after="0"/>
+        <w:rPr>
+          <w:rFonts w:ascii="Times New Roman" w:hAnsi="Times New Roman"/>
+          <w:color w:val="auto"/>
+          <w:sz w:val="24"/>
+        </w:rPr>
+      </w:pPr>
+      <w:r>
+        <w:rPr>
+          <w:rFonts w:ascii="Times New Roman" w:hAnsi="Times New Roman"/>
+          <w:color w:val="auto"/>
+          <w:sz w:val="24"/>
+        </w:rPr>
+        <w:t>Experience as a web developer</w:t>
+      </w:r>
+      <w:r>
+        <w:rPr>
+          <w:rFonts w:ascii="Times New Roman" w:hAnsi="Times New Roman"/>
+          <w:color w:val="auto"/>
+          <w:sz w:val="24"/>
+        </w:rPr>
+        <w:t xml:space="preserve"> with mobile first design</w:t>
+      </w:r>
+    </w:p>
+    <w:p>
+      <w:pPr>
+        <w:pStyle w:val="BodyResume"/>
+        <w:spacing w:after="0"/>
+        <w:rPr>
+          <w:rFonts w:ascii="Times New Roman" w:hAnsi="Times New Roman"/>
+          <w:color w:val="auto"/>
+          <w:sz w:val="24"/>
+        </w:rPr>
+      </w:pPr>
+      <w:r>
+        <w:rPr>
+          <w:rFonts w:ascii="Times New Roman" w:hAnsi="Times New Roman"/>
+          <w:color w:val="auto"/>
+          <w:sz w:val="24"/>
+        </w:rPr>
+        <w:t>Proficient in</w:t>
+      </w:r>
+      <w:r>
+        <w:rPr>
+          <w:rFonts w:ascii="Times New Roman" w:hAnsi="Times New Roman"/>
+          <w:color w:val="auto"/>
+          <w:sz w:val="24"/>
+        </w:rPr>
+        <w:t>:</w:t>
+      </w:r>
+      <w:r>
+        <w:rPr>
+          <w:rFonts w:ascii="Times New Roman" w:hAnsi="Times New Roman"/>
+          <w:color w:val="auto"/>
+          <w:sz w:val="24"/>
+        </w:rPr>
+        <w:t xml:space="preserve"> Java, C#, C++, Python, Android</w:t>
+      </w:r>
+      <w:r>
+        <w:rPr>
+          <w:rFonts w:ascii="Times New Roman" w:hAnsi="Times New Roman"/>
+          <w:color w:val="auto"/>
+          <w:sz w:val="24"/>
+        </w:rPr>
+        <w:t>, SQLite</w:t>
+      </w:r>
+      <w:r>
+        <w:rPr>
+          <w:rFonts w:ascii="Times New Roman" w:hAnsi="Times New Roman"/>
+          <w:color w:val="auto"/>
+          <w:sz w:val="24"/>
+        </w:rPr>
+        <w:t>,</w:t>
+      </w:r>
+      <w:r>
+        <w:rPr>
+          <w:rFonts w:ascii="Times New Roman" w:hAnsi="Times New Roman"/>
+          <w:color w:val="auto"/>
+          <w:sz w:val="24"/>
+        </w:rPr>
+        <w:t xml:space="preserve"> </w:t>
+      </w:r>
+      <w:proofErr w:type="spellStart"/>
+      <w:r>
+        <w:rPr>
+          <w:rFonts w:ascii="Times New Roman" w:hAnsi="Times New Roman"/>
+          <w:color w:val="auto"/>
+          <w:sz w:val="24"/>
+        </w:rPr>
+        <w:t>Javascript</w:t>
+      </w:r>
+      <w:proofErr w:type="spellEnd"/>
+      <w:r>
+        <w:rPr>
+          <w:rFonts w:ascii="Times New Roman" w:hAnsi="Times New Roman"/>
+          <w:color w:val="auto"/>
+          <w:sz w:val="24"/>
+        </w:rPr>
+        <w:t>, liquid</w:t>
+      </w:r>
+      <w:r>
+        <w:rPr>
+          <w:rFonts w:ascii="Times New Roman" w:hAnsi="Times New Roman"/>
+          <w:color w:val="auto"/>
+          <w:sz w:val="24"/>
+        </w:rPr>
+        <w:t xml:space="preserve">, </w:t>
+      </w:r>
+      <w:proofErr w:type="spellStart"/>
+      <w:r>
+        <w:rPr>
+          <w:rFonts w:ascii="Times New Roman" w:hAnsi="Times New Roman"/>
+          <w:color w:val="auto"/>
+          <w:sz w:val="24"/>
+        </w:rPr>
+        <w:t>git</w:t>
+      </w:r>
+      <w:proofErr w:type="spellEnd"/>
+      <w:r>
+        <w:rPr>
+          <w:rFonts w:ascii="Times New Roman" w:hAnsi="Times New Roman"/>
+          <w:color w:val="auto"/>
+          <w:sz w:val="24"/>
+        </w:rPr>
+        <w:t>, CSS</w:t>
+      </w:r>
+      <w:r>
+        <w:rPr>
+          <w:rFonts w:ascii="Times New Roman" w:hAnsi="Times New Roman"/>
+          <w:color w:val="auto"/>
+          <w:sz w:val="24"/>
+        </w:rPr>
+        <w:t xml:space="preserve">, </w:t>
+      </w:r>
+      <w:r>
+        <w:rPr>
+          <w:rFonts w:ascii="Times New Roman" w:hAnsi="Times New Roman"/>
+          <w:color w:val="auto"/>
+          <w:sz w:val="24"/>
+        </w:rPr>
+        <w:t>sass/</w:t>
+      </w:r>
+      <w:proofErr w:type="spellStart"/>
+      <w:r>
+        <w:rPr>
+          <w:rFonts w:ascii="Times New Roman" w:hAnsi="Times New Roman"/>
+          <w:color w:val="auto"/>
+          <w:sz w:val="24"/>
+        </w:rPr>
+        <w:t>scss</w:t>
+      </w:r>
+      <w:proofErr w:type="spellEnd"/>
+    </w:p>
+    <w:p>
+      <w:pPr>
+        <w:pStyle w:val="BodyResume"/>
+        <w:spacing w:after="0"/>
+        <w:rPr>
+          <w:rFonts w:ascii="Times New Roman" w:hAnsi="Times New Roman"/>
+          <w:color w:val="auto"/>
+          <w:sz w:val="24"/>
+        </w:rPr>
+      </w:pPr>
+      <w:r>
+        <w:rPr>
+          <w:rFonts w:ascii="Times New Roman" w:hAnsi="Times New Roman"/>
+          <w:color w:val="auto"/>
+          <w:sz w:val="24"/>
+        </w:rPr>
+        <w:t>Comfortable in</w:t>
+      </w:r>
+      <w:r>
+        <w:rPr>
+          <w:rFonts w:ascii="Times New Roman" w:hAnsi="Times New Roman"/>
+          <w:color w:val="auto"/>
+          <w:sz w:val="24"/>
+        </w:rPr>
+        <w:t>:</w:t>
+      </w:r>
+      <w:r>
+        <w:rPr>
+          <w:rFonts w:ascii="Times New Roman" w:hAnsi="Times New Roman"/>
+          <w:color w:val="auto"/>
+          <w:sz w:val="24"/>
+        </w:rPr>
+        <w:t xml:space="preserve"> </w:t>
+      </w:r>
+      <w:r>
+        <w:rPr>
+          <w:rFonts w:ascii="Times New Roman" w:hAnsi="Times New Roman"/>
+          <w:color w:val="auto"/>
+          <w:sz w:val="24"/>
+        </w:rPr>
+        <w:t>OpenGL</w:t>
+      </w:r>
+      <w:r>
+        <w:rPr>
+          <w:rFonts w:ascii="Times New Roman" w:hAnsi="Times New Roman"/>
+          <w:color w:val="auto"/>
+          <w:sz w:val="24"/>
+        </w:rPr>
+        <w:t xml:space="preserve">, MySQL, other SQL </w:t>
+      </w:r>
+      <w:proofErr w:type="spellStart"/>
+      <w:r>
+        <w:rPr>
+          <w:rFonts w:ascii="Times New Roman" w:hAnsi="Times New Roman"/>
+          <w:color w:val="auto"/>
+          <w:sz w:val="24"/>
+        </w:rPr>
+        <w:t>dbms</w:t>
+      </w:r>
+      <w:proofErr w:type="spellEnd"/>
+      <w:r>
+        <w:rPr>
+          <w:rFonts w:ascii="Times New Roman" w:hAnsi="Times New Roman"/>
+          <w:color w:val="auto"/>
+          <w:sz w:val="24"/>
+        </w:rPr>
+        <w:t>, Bootstrap</w:t>
+      </w:r>
+      <w:r>
+        <w:rPr>
+          <w:rFonts w:ascii="Times New Roman" w:hAnsi="Times New Roman"/>
+          <w:color w:val="auto"/>
+          <w:sz w:val="24"/>
+        </w:rPr>
+        <w:t xml:space="preserve">, </w:t>
+      </w:r>
+      <w:proofErr w:type="spellStart"/>
+      <w:r>
+        <w:rPr>
+          <w:rFonts w:ascii="Times New Roman" w:hAnsi="Times New Roman"/>
+          <w:color w:val="auto"/>
+          <w:sz w:val="24"/>
+        </w:rPr>
+        <w:t>jQuery</w:t>
+      </w:r>
+      <w:proofErr w:type="spellEnd"/>
+      <w:r>
+        <w:rPr>
+          <w:rFonts w:ascii="Times New Roman" w:hAnsi="Times New Roman"/>
+          <w:color w:val="auto"/>
+          <w:sz w:val="24"/>
+        </w:rPr>
+        <w:t>, Django</w:t>
+      </w:r>
+    </w:p>
+    <w:p>
+      <w:pPr>
+        <w:pStyle w:val="BodyResume"/>
+        <w:spacing w:after="0"/>
+        <w:rPr>
+          <w:rFonts w:ascii="Times New Roman" w:hAnsi="Times New Roman"/>
+          <w:color w:val="auto"/>
+          <w:sz w:val="24"/>
+        </w:rPr>
+      </w:pPr>
+      <w:r>
+        <w:rPr>
+          <w:rFonts w:ascii="Times New Roman" w:hAnsi="Times New Roman"/>
+          <w:color w:val="auto"/>
+          <w:sz w:val="24"/>
+        </w:rPr>
+        <w:t xml:space="preserve">Learning: Swift, </w:t>
+      </w:r>
+      <w:proofErr w:type="spellStart"/>
+      <w:r>
+        <w:rPr>
+          <w:rFonts w:ascii="Times New Roman" w:hAnsi="Times New Roman"/>
+          <w:color w:val="auto"/>
+          <w:sz w:val="24"/>
+        </w:rPr>
+        <w:t>iOS</w:t>
+      </w:r>
+      <w:proofErr w:type="spellEnd"/>
+      <w:r>
+        <w:rPr>
+          <w:rFonts w:ascii="Times New Roman" w:hAnsi="Times New Roman"/>
+          <w:color w:val="auto"/>
+          <w:sz w:val="24"/>
+        </w:rPr>
+        <w:t>, Rails</w:t>
+      </w:r>
+    </w:p>
+    <w:p>
+      <w:pPr>
+        <w:pStyle w:val="BodyResume"/>
+        <w:spacing w:after="0"/>
+        <w:rPr>
+          <w:rFonts w:ascii="Times New Roman" w:hAnsi="Times New Roman"/>
+          <w:color w:val="auto"/>
+          <w:sz w:val="24"/>
+        </w:rPr>
+      </w:pPr>
+      <w:r>
+        <w:rPr>
+          <w:rFonts w:ascii="Times New Roman" w:hAnsi="Times New Roman"/>
+          <w:color w:val="auto"/>
+          <w:sz w:val="24"/>
+        </w:rPr>
+        <w:t>I am always happy to learn something new, especially frameworks and languages</w:t>
+      </w:r>
+    </w:p>
+    <w:p>
+      <w:pPr>
+        <w:pStyle w:val="BodyResume"/>
+        <w:spacing w:after="0"/>
+        <w:rPr>
+          <w:rFonts w:ascii="Times New Roman" w:hAnsi="Times New Roman"/>
+          <w:color w:val="auto"/>
+          <w:sz w:val="24"/>
+        </w:rPr>
+      </w:pPr>
+      <w:r>
+        <w:rPr>
+          <w:rFonts w:ascii="Times New Roman" w:hAnsi="Times New Roman"/>
+          <w:color w:val="auto"/>
+          <w:sz w:val="24"/>
+        </w:rPr>
+        <w:t>Experience managing a team in both development and general contexts</w:t>
+      </w:r>
+    </w:p>
+    <w:p>
+      <w:pPr>
+        <w:pStyle w:val="BodyResume"/>
+        <w:spacing w:after="0"/>
+        <w:rPr>
+          <w:rFonts w:ascii="Times New Roman" w:hAnsi="Times New Roman"/>
+          <w:color w:val="auto"/>
+          <w:sz w:val="24"/>
+        </w:rPr>
+      </w:pPr>
+      <w:r>
+        <w:rPr>
+          <w:rFonts w:ascii="Times New Roman" w:hAnsi="Times New Roman"/>
+          <w:color w:val="auto"/>
+          <w:sz w:val="24"/>
+        </w:rPr>
+        <w:t>Able to deal with clients directly and professionally</w:t>
+      </w:r>
+    </w:p>
+    <w:p>
+      <w:pPr>
+        <w:pStyle w:val="BodyResume"/>
+        <w:spacing w:after="0"/>
+        <w:rPr>
+          <w:rFonts w:ascii="Times New Roman" w:hAnsi="Times New Roman"/>
+          <w:color w:val="auto"/>
+          <w:sz w:val="24"/>
+        </w:rPr>
+      </w:pPr>
+      <w:r>
+        <w:rPr>
+          <w:rFonts w:ascii="Times New Roman" w:hAnsi="Times New Roman"/>
+          <w:color w:val="auto"/>
+          <w:sz w:val="24"/>
+        </w:rPr>
+        <w:t xml:space="preserve">View my projects, including my </w:t>
+      </w:r>
+      <w:proofErr w:type="spellStart"/>
+      <w:r>
+        <w:rPr>
+          <w:rFonts w:ascii="Times New Roman" w:hAnsi="Times New Roman"/>
+          <w:color w:val="auto"/>
+          <w:sz w:val="24"/>
+        </w:rPr>
+        <w:t>github</w:t>
+      </w:r>
+      <w:proofErr w:type="spellEnd"/>
+      <w:r>
+        <w:rPr>
+          <w:rFonts w:ascii="Times New Roman" w:hAnsi="Times New Roman"/>
+          <w:color w:val="auto"/>
+          <w:sz w:val="24"/>
+        </w:rPr>
+        <w:t xml:space="preserve"> </w:t>
+      </w:r>
+      <w:hyperlink r:id="rId13" w:history="1">
+        <w:r>
+          <w:rPr>
+            <w:rStyle w:val="Hyperlink"/>
+            <w:rFonts w:ascii="Times New Roman" w:hAnsi="Times New Roman"/>
+            <w:sz w:val="24"/>
+          </w:rPr>
+          <w:t>here</w:t>
+        </w:r>
+      </w:hyperlink>
+    </w:p>
+    <w:p>
+      <w:pPr>
+        <w:pStyle w:val="BodyResume"/>
+        <w:spacing w:after="0"/>
+        <w:rPr>
+          <w:rFonts w:ascii="Times New Roman" w:hAnsi="Times New Roman"/>
+          <w:sz w:val="24"/>
+        </w:rPr>
+      </w:pPr>
+    </w:p>
+    <w:p>
+      <w:pPr>
+        <w:pStyle w:val="Heading11"/>
+        <w:rPr>
+          <w:rFonts w:ascii="Times New Roman" w:hAnsi="Times New Roman"/>
+          <w:i w:val="0"/>
+          <w:color w:val="auto"/>
+          <w:spacing w:val="20"/>
+          <w:sz w:val="32"/>
+        </w:rPr>
+      </w:pPr>
+      <w:r>
+        <w:rPr>
+          <w:rFonts w:ascii="Times New Roman" w:hAnsi="Times New Roman"/>
+          <w:i w:val="0"/>
+          <w:color w:val="auto"/>
+          <w:spacing w:val="20"/>
+          <w:sz w:val="32"/>
+        </w:rPr>
+        <w:t>INTERESTS</w:t>
+      </w:r>
+    </w:p>
+    <w:p>
+      <w:pPr>
+        <w:pStyle w:val="BodyResume"/>
+        <w:rPr>
+          <w:rFonts w:ascii="Times New Roman" w:hAnsi="Times New Roman"/>
+          <w:sz w:val="24"/>
+        </w:rPr>
+      </w:pPr>
+      <w:r>
+        <w:rPr>
+          <w:color w:val="auto"/>
+        </w:rPr>
+        <w:pict w14:anchorId="2FDF4EE7">
+          <v:shape id="_x0000_i1029" type="#_x0000_t75" style="width:504.05pt;height:1pt" o:hrpct="0" o:hralign="center" o:hr="t">
+            <v:imagedata r:id="rId14" o:title="Default Line"/>
+          </v:shape>
+        </w:pict>
+      </w:r>
+    </w:p>
+    <w:p>
+      <w:pPr>
         <w:rPr>
           <w:rFonts w:ascii="Times New Roman" w:eastAsia="ヒラギノ角ゴ Pro W3" w:hAnsi="Times New Roman"/>
           <w:szCs w:val="20"/>
         </w:rPr>
       </w:pPr>
+      <w:proofErr w:type="gramStart"/>
       <w:r>
         <w:rPr>
           <w:rFonts w:ascii="Times New Roman" w:eastAsia="ヒラギノ角ゴ Pro W3" w:hAnsi="Times New Roman"/>
@@ -2130,6 +2196,58 @@
         </w:rPr>
         <w:t xml:space="preserve"> books</w:t>
       </w:r>
+      <w:r>
+        <w:rPr>
+          <w:rFonts w:ascii="Times New Roman" w:eastAsia="ヒラギノ角ゴ Pro W3" w:hAnsi="Times New Roman"/>
+          <w:szCs w:val="20"/>
+        </w:rPr>
+        <w:t>.</w:t>
+      </w:r>
+      <w:proofErr w:type="gramEnd"/>
+    </w:p>
+    <w:p>
+      <w:pPr>
+        <w:rPr>
+          <w:rFonts w:ascii="Times New Roman" w:eastAsia="ヒラギノ角ゴ Pro W3" w:hAnsi="Times New Roman"/>
+          <w:szCs w:val="20"/>
+        </w:rPr>
+      </w:pPr>
+      <w:r>
+        <w:rPr>
+          <w:rFonts w:ascii="Times New Roman" w:hAnsi="Times New Roman"/>
+        </w:rPr>
+        <w:t>S</w:t>
+      </w:r>
+      <w:r>
+        <w:rPr>
+          <w:rFonts w:ascii="Times New Roman" w:hAnsi="Times New Roman"/>
+        </w:rPr>
+        <w:t xml:space="preserve">ee more about me </w:t>
+      </w:r>
+      <w:hyperlink r:id="rId15" w:history="1">
+        <w:r>
+          <w:rPr>
+            <w:rStyle w:val="Hyperlink"/>
+            <w:rFonts w:ascii="Times New Roman" w:hAnsi="Times New Roman"/>
+          </w:rPr>
+          <w:t>here</w:t>
+        </w:r>
+      </w:hyperlink>
+      <w:r>
+        <w:rPr>
+          <w:rFonts w:ascii="Times New Roman" w:hAnsi="Times New Roman"/>
+        </w:rPr>
+        <w:t xml:space="preserve">, including my most up to date </w:t>
+      </w:r>
+      <w:hyperlink r:id="rId16" w:history="1">
+        <w:r>
+          <w:rPr>
+            <w:rStyle w:val="Hyperlink"/>
+            <w:rFonts w:ascii="Times New Roman" w:hAnsi="Times New Roman"/>
+          </w:rPr>
+          <w:t>resume</w:t>
+        </w:r>
+      </w:hyperlink>
     </w:p>
     <w:p>
       <w:pPr>
@@ -2170,10 +2288,12 @@
           <w:rFonts w:ascii="Times New Roman" w:hAnsi="Times New Roman"/>
         </w:rPr>
       </w:pPr>
+      <w:bookmarkStart w:id="0" w:name="_GoBack"/>
+      <w:bookmarkEnd w:id="0"/>
     </w:p>
     <w:sectPr>
-      <w:headerReference w:type="default" r:id="rId13"/>
-      <w:headerReference w:type="first" r:id="rId14"/>
+      <w:headerReference w:type="default" r:id="rId17"/>
+      <w:headerReference w:type="first" r:id="rId18"/>
       <w:pgSz w:w="12240" w:h="15840"/>
       <w:pgMar w:top="1440" w:right="1134" w:bottom="1134" w:left="1418" w:header="567" w:footer="709" w:gutter="0"/>
       <w:cols w:space="708"/>
@@ -3624,11 +3744,22 @@
   <w:style w:type="character" w:styleId="Hyperlink">
     <w:name w:val="Hyperlink"/>
     <w:uiPriority w:val="99"/>
-    <w:semiHidden/>
     <w:unhideWhenUsed/>
     <w:rsid w:val="00ED75B1"/>
     <w:rPr>
       <w:color w:val="0000FF"/>
+      <w:u w:val="single"/>
+    </w:rPr>
+  </w:style>
+  <w:style w:type="character" w:styleId="FollowedHyperlink">
+    <w:name w:val="FollowedHyperlink"/>
+    <w:basedOn w:val="DefaultParagraphFont"/>
+    <w:uiPriority w:val="99"/>
+    <w:semiHidden/>
+    <w:unhideWhenUsed/>
+    <w:rsid w:val="00D814D7"/>
+    <w:rPr>
+      <w:color w:val="800080" w:themeColor="followedHyperlink"/>
       <w:u w:val="single"/>
     </w:rPr>
   </w:style>
@@ -4002,11 +4133,22 @@
   <w:style w:type="character" w:styleId="Hyperlink">
     <w:name w:val="Hyperlink"/>
     <w:uiPriority w:val="99"/>
-    <w:semiHidden/>
     <w:unhideWhenUsed/>
     <w:rsid w:val="00ED75B1"/>
     <w:rPr>
       <w:color w:val="0000FF"/>
+      <w:u w:val="single"/>
+    </w:rPr>
+  </w:style>
+  <w:style w:type="character" w:styleId="FollowedHyperlink">
+    <w:name w:val="FollowedHyperlink"/>
+    <w:basedOn w:val="DefaultParagraphFont"/>
+    <w:uiPriority w:val="99"/>
+    <w:semiHidden/>
+    <w:unhideWhenUsed/>
+    <w:rsid w:val="00D814D7"/>
+    <w:rPr>
+      <w:color w:val="800080" w:themeColor="followedHyperlink"/>
       <w:u w:val="single"/>
     </w:rPr>
   </w:style>

--- a/assets/files/LucasMarcelli.docx
+++ b/assets/files/LucasMarcelli.docx
@@ -293,7 +293,7 @@
           <w:color w:val="auto"/>
           <w:sz w:val="36"/>
         </w:rPr>
-        <w:t>Queen’s University</w:t>
+        <w:t>Mood</w:t>
       </w:r>
       <w:r>
         <w:rPr>
@@ -301,18 +301,9 @@
           <w:b/>
           <w:i w:val="0"/>
           <w:color w:val="auto"/>
-          <w:sz w:val="36"/>
-        </w:rPr>
-        <w:t xml:space="preserve"> </w:t>
-      </w:r>
-      <w:r>
-        <w:rPr>
-          <w:rFonts w:ascii="Times New Roman" w:hAnsi="Times New Roman"/>
-          <w:i w:val="0"/>
-          <w:color w:val="auto"/>
-          <w:sz w:val="24"/>
-        </w:rPr>
-        <w:t>– Kingston, ON</w:t>
+          <w:sz w:val="24"/>
+        </w:rPr>
+        <w:tab/>
       </w:r>
       <w:r>
         <w:rPr>
@@ -322,86 +313,39 @@
           <w:color w:val="auto"/>
           <w:sz w:val="24"/>
         </w:rPr>
-        <w:t xml:space="preserve"> </w:t>
-      </w:r>
-      <w:r>
+        <w:tab/>
+        <w:t xml:space="preserve">                              </w:t>
+      </w:r>
+      <w:r>
+        <w:rPr>
+          <w:rFonts w:ascii="Times New Roman" w:hAnsi="Times New Roman"/>
+          <w:i w:val="0"/>
+          <w:color w:val="auto"/>
+          <w:sz w:val="24"/>
+        </w:rPr>
+        <w:t>March 2016 - Present</w:t>
+      </w:r>
+    </w:p>
+    <w:p>
+      <w:pPr>
+        <w:pStyle w:val="Heading21"/>
         <w:rPr>
           <w:rFonts w:ascii="Times New Roman" w:hAnsi="Times New Roman"/>
           <w:b/>
           <w:i w:val="0"/>
           <w:color w:val="auto"/>
-          <w:sz w:val="24"/>
-        </w:rPr>
-        <w:tab/>
-      </w:r>
+          <w:sz w:val="28"/>
+        </w:rPr>
+      </w:pPr>
       <w:r>
         <w:rPr>
           <w:rFonts w:ascii="Times New Roman" w:hAnsi="Times New Roman"/>
           <w:b/>
           <w:i w:val="0"/>
           <w:color w:val="auto"/>
-          <w:sz w:val="24"/>
-        </w:rPr>
-        <w:tab/>
-      </w:r>
-      <w:r>
-        <w:rPr>
-          <w:rFonts w:ascii="Times New Roman" w:hAnsi="Times New Roman"/>
-          <w:b/>
-          <w:i w:val="0"/>
-          <w:color w:val="auto"/>
-          <w:sz w:val="24"/>
-        </w:rPr>
-        <w:t xml:space="preserve">                       </w:t>
-      </w:r>
-      <w:r>
-        <w:rPr>
-          <w:rFonts w:ascii="Times New Roman" w:hAnsi="Times New Roman"/>
-          <w:i w:val="0"/>
-          <w:color w:val="auto"/>
-          <w:sz w:val="24"/>
-        </w:rPr>
-        <w:t>May 2015 – January</w:t>
-      </w:r>
-      <w:r>
-        <w:rPr>
-          <w:rFonts w:ascii="Times New Roman" w:hAnsi="Times New Roman"/>
-          <w:i w:val="0"/>
-          <w:color w:val="auto"/>
-          <w:sz w:val="24"/>
-        </w:rPr>
-        <w:t xml:space="preserve"> </w:t>
-      </w:r>
-      <w:r>
-        <w:rPr>
-          <w:rFonts w:ascii="Times New Roman" w:hAnsi="Times New Roman"/>
-          <w:i w:val="0"/>
-          <w:color w:val="auto"/>
-          <w:sz w:val="24"/>
-        </w:rPr>
-        <w:t>2016</w:t>
-      </w:r>
-    </w:p>
-    <w:p>
-      <w:pPr>
-        <w:pStyle w:val="Heading21"/>
-        <w:rPr>
-          <w:rFonts w:ascii="Times New Roman" w:hAnsi="Times New Roman"/>
-          <w:b/>
-          <w:i w:val="0"/>
-          <w:color w:val="auto"/>
           <w:sz w:val="28"/>
         </w:rPr>
-      </w:pPr>
-      <w:r>
-        <w:rPr>
-          <w:rFonts w:ascii="Times New Roman" w:hAnsi="Times New Roman"/>
-          <w:b/>
-          <w:i w:val="0"/>
-          <w:color w:val="auto"/>
-          <w:sz w:val="28"/>
-        </w:rPr>
-        <w:t>Research Assistant</w:t>
+        <w:t>Creator</w:t>
       </w:r>
     </w:p>
     <w:p>
@@ -415,6 +359,269 @@
           <w:sz w:val="24"/>
         </w:rPr>
       </w:pPr>
+      <w:proofErr w:type="gramStart"/>
+      <w:r>
+        <w:rPr>
+          <w:rFonts w:ascii="Times New Roman" w:hAnsi="Times New Roman"/>
+          <w:color w:val="auto"/>
+          <w:sz w:val="24"/>
+        </w:rPr>
+        <w:t xml:space="preserve">A </w:t>
+      </w:r>
+      <w:proofErr w:type="spellStart"/>
+      <w:r>
+        <w:rPr>
+          <w:rFonts w:ascii="Times New Roman" w:hAnsi="Times New Roman"/>
+          <w:color w:val="auto"/>
+          <w:sz w:val="24"/>
+        </w:rPr>
+        <w:t>django</w:t>
+      </w:r>
+      <w:proofErr w:type="spellEnd"/>
+      <w:r>
+        <w:rPr>
+          <w:rFonts w:ascii="Times New Roman" w:hAnsi="Times New Roman"/>
+          <w:color w:val="auto"/>
+          <w:sz w:val="24"/>
+        </w:rPr>
+        <w:t xml:space="preserve"> </w:t>
+      </w:r>
+      <w:proofErr w:type="spellStart"/>
+      <w:r>
+        <w:rPr>
+          <w:rFonts w:ascii="Times New Roman" w:hAnsi="Times New Roman"/>
+          <w:color w:val="auto"/>
+          <w:sz w:val="24"/>
+        </w:rPr>
+        <w:t>webapp</w:t>
+      </w:r>
+      <w:proofErr w:type="spellEnd"/>
+      <w:r>
+        <w:rPr>
+          <w:rFonts w:ascii="Times New Roman" w:hAnsi="Times New Roman"/>
+          <w:color w:val="auto"/>
+          <w:sz w:val="24"/>
+        </w:rPr>
+        <w:t xml:space="preserve"> that I am in the process of developing and designing in my spare time.</w:t>
+      </w:r>
+      <w:proofErr w:type="gramEnd"/>
+      <w:r>
+        <w:rPr>
+          <w:rFonts w:ascii="Times New Roman" w:hAnsi="Times New Roman"/>
+          <w:color w:val="auto"/>
+          <w:sz w:val="24"/>
+        </w:rPr>
+        <w:t xml:space="preserve"> Currently hosted at </w:t>
+      </w:r>
+      <w:hyperlink r:id="rId10" w:history="1">
+        <w:r>
+          <w:rPr>
+            <w:rStyle w:val="Hyperlink"/>
+            <w:rFonts w:ascii="Times New Roman" w:hAnsi="Times New Roman"/>
+            <w:sz w:val="24"/>
+          </w:rPr>
+          <w:t>http://mood.</w:t>
+        </w:r>
+        <w:r>
+          <w:rPr>
+            <w:rStyle w:val="Hyperlink"/>
+            <w:rFonts w:ascii="Times New Roman" w:hAnsi="Times New Roman"/>
+            <w:sz w:val="24"/>
+          </w:rPr>
+          <w:t>m</w:t>
+        </w:r>
+        <w:r>
+          <w:rPr>
+            <w:rStyle w:val="Hyperlink"/>
+            <w:rFonts w:ascii="Times New Roman" w:hAnsi="Times New Roman"/>
+            <w:sz w:val="24"/>
+          </w:rPr>
+          <w:t>arcelli.ca</w:t>
+        </w:r>
+      </w:hyperlink>
+      <w:r>
+        <w:rPr>
+          <w:rFonts w:ascii="Times New Roman" w:hAnsi="Times New Roman"/>
+          <w:color w:val="auto"/>
+          <w:sz w:val="24"/>
+        </w:rPr>
+        <w:t xml:space="preserve"> with almost 200 registered users across more than 15 countries. Still in early alpha, it is open</w:t>
+      </w:r>
+      <w:r>
+        <w:rPr>
+          <w:rFonts w:ascii="Times New Roman" w:hAnsi="Times New Roman"/>
+          <w:color w:val="auto"/>
+          <w:sz w:val="24"/>
+        </w:rPr>
+        <w:t xml:space="preserve"> source on </w:t>
+      </w:r>
+      <w:proofErr w:type="spellStart"/>
+      <w:r>
+        <w:rPr>
+          <w:rFonts w:ascii="Times New Roman" w:hAnsi="Times New Roman"/>
+          <w:color w:val="auto"/>
+          <w:sz w:val="24"/>
+        </w:rPr>
+        <w:t>github</w:t>
+      </w:r>
+      <w:proofErr w:type="spellEnd"/>
+      <w:r>
+        <w:rPr>
+          <w:rFonts w:ascii="Times New Roman" w:hAnsi="Times New Roman"/>
+          <w:color w:val="auto"/>
+          <w:sz w:val="24"/>
+        </w:rPr>
+        <w:t xml:space="preserve"> and has 45 daily returning users on average</w:t>
+      </w:r>
+      <w:r>
+        <w:rPr>
+          <w:rFonts w:ascii="Times New Roman" w:hAnsi="Times New Roman"/>
+          <w:color w:val="auto"/>
+          <w:sz w:val="24"/>
+        </w:rPr>
+        <w:t xml:space="preserve">. </w:t>
+      </w:r>
+    </w:p>
+    <w:p>
+      <w:pPr>
+        <w:pStyle w:val="Heading21"/>
+        <w:rPr>
+          <w:rFonts w:ascii="Times New Roman" w:hAnsi="Times New Roman"/>
+          <w:i w:val="0"/>
+          <w:color w:val="auto"/>
+          <w:sz w:val="24"/>
+        </w:rPr>
+      </w:pPr>
+      <w:r>
+        <w:rPr>
+          <w:rFonts w:ascii="Times New Roman" w:hAnsi="Times New Roman"/>
+          <w:b/>
+          <w:i w:val="0"/>
+          <w:color w:val="auto"/>
+          <w:sz w:val="36"/>
+        </w:rPr>
+        <w:t>Queen’s University</w:t>
+      </w:r>
+      <w:r>
+        <w:rPr>
+          <w:rFonts w:ascii="Times New Roman" w:hAnsi="Times New Roman"/>
+          <w:b/>
+          <w:i w:val="0"/>
+          <w:color w:val="auto"/>
+          <w:sz w:val="36"/>
+        </w:rPr>
+        <w:t xml:space="preserve"> </w:t>
+      </w:r>
+      <w:r>
+        <w:rPr>
+          <w:rFonts w:ascii="Times New Roman" w:hAnsi="Times New Roman"/>
+          <w:i w:val="0"/>
+          <w:color w:val="auto"/>
+          <w:sz w:val="24"/>
+        </w:rPr>
+        <w:t>– Kingston, ON</w:t>
+      </w:r>
+      <w:r>
+        <w:rPr>
+          <w:rFonts w:ascii="Times New Roman" w:hAnsi="Times New Roman"/>
+          <w:b/>
+          <w:i w:val="0"/>
+          <w:color w:val="auto"/>
+          <w:sz w:val="24"/>
+        </w:rPr>
+        <w:t xml:space="preserve"> </w:t>
+      </w:r>
+      <w:r>
+        <w:rPr>
+          <w:rFonts w:ascii="Times New Roman" w:hAnsi="Times New Roman"/>
+          <w:b/>
+          <w:i w:val="0"/>
+          <w:color w:val="auto"/>
+          <w:sz w:val="24"/>
+        </w:rPr>
+        <w:tab/>
+      </w:r>
+      <w:r>
+        <w:rPr>
+          <w:rFonts w:ascii="Times New Roman" w:hAnsi="Times New Roman"/>
+          <w:b/>
+          <w:i w:val="0"/>
+          <w:color w:val="auto"/>
+          <w:sz w:val="24"/>
+        </w:rPr>
+        <w:tab/>
+      </w:r>
+      <w:r>
+        <w:rPr>
+          <w:rFonts w:ascii="Times New Roman" w:hAnsi="Times New Roman"/>
+          <w:b/>
+          <w:i w:val="0"/>
+          <w:color w:val="auto"/>
+          <w:sz w:val="24"/>
+        </w:rPr>
+        <w:t xml:space="preserve">                       </w:t>
+      </w:r>
+      <w:r>
+        <w:rPr>
+          <w:rFonts w:ascii="Times New Roman" w:hAnsi="Times New Roman"/>
+          <w:i w:val="0"/>
+          <w:color w:val="auto"/>
+          <w:sz w:val="24"/>
+        </w:rPr>
+        <w:t>May 2015 – January</w:t>
+      </w:r>
+      <w:r>
+        <w:rPr>
+          <w:rFonts w:ascii="Times New Roman" w:hAnsi="Times New Roman"/>
+          <w:i w:val="0"/>
+          <w:color w:val="auto"/>
+          <w:sz w:val="24"/>
+        </w:rPr>
+        <w:t xml:space="preserve"> </w:t>
+      </w:r>
+      <w:r>
+        <w:rPr>
+          <w:rFonts w:ascii="Times New Roman" w:hAnsi="Times New Roman"/>
+          <w:i w:val="0"/>
+          <w:color w:val="auto"/>
+          <w:sz w:val="24"/>
+        </w:rPr>
+        <w:t>2016</w:t>
+      </w:r>
+    </w:p>
+    <w:p>
+      <w:pPr>
+        <w:pStyle w:val="Heading21"/>
+        <w:rPr>
+          <w:rFonts w:ascii="Times New Roman" w:hAnsi="Times New Roman"/>
+          <w:b/>
+          <w:i w:val="0"/>
+          <w:color w:val="auto"/>
+          <w:sz w:val="28"/>
+        </w:rPr>
+      </w:pPr>
+      <w:r>
+        <w:rPr>
+          <w:rFonts w:ascii="Times New Roman" w:hAnsi="Times New Roman"/>
+          <w:b/>
+          <w:i w:val="0"/>
+          <w:color w:val="auto"/>
+          <w:sz w:val="28"/>
+        </w:rPr>
+        <w:t>Research Assistant</w:t>
+      </w:r>
+    </w:p>
+    <w:p>
+      <w:pPr>
+        <w:pStyle w:val="Body"/>
+        <w:ind w:left="720"/>
+        <w:rPr>
+          <w:rFonts w:ascii="Times New Roman" w:hAnsi="Times New Roman"/>
+          <w:i/>
+          <w:color w:val="auto"/>
+          <w:sz w:val="24"/>
+        </w:rPr>
+      </w:pPr>
       <w:r>
         <w:rPr>
           <w:rFonts w:ascii="Times New Roman" w:hAnsi="Times New Roman"/>
@@ -782,7 +989,6 @@
         <w:pStyle w:val="Heading21"/>
         <w:rPr>
           <w:rFonts w:ascii="Times New Roman" w:hAnsi="Times New Roman"/>
-          <w:i w:val="0"/>
           <w:color w:val="auto"/>
           <w:sz w:val="24"/>
         </w:rPr>
@@ -795,127 +1001,110 @@
           <w:color w:val="auto"/>
           <w:sz w:val="36"/>
         </w:rPr>
-        <w:t>Computer Repair</w:t>
-      </w:r>
-      <w:r>
+        <w:t xml:space="preserve">Tutoring </w:t>
+      </w:r>
+      <w:r>
+        <w:rPr>
+          <w:rFonts w:ascii="Times New Roman" w:hAnsi="Times New Roman"/>
+          <w:i w:val="0"/>
+          <w:color w:val="auto"/>
+          <w:sz w:val="24"/>
+        </w:rPr>
+        <w:t>–</w:t>
+      </w:r>
+      <w:r>
+        <w:rPr>
+          <w:rFonts w:ascii="Times New Roman" w:hAnsi="Times New Roman"/>
+          <w:color w:val="auto"/>
+          <w:sz w:val="24"/>
+        </w:rPr>
+        <w:t xml:space="preserve"> </w:t>
+      </w:r>
+      <w:r>
+        <w:rPr>
+          <w:rFonts w:ascii="Times New Roman" w:hAnsi="Times New Roman"/>
+          <w:i w:val="0"/>
+          <w:color w:val="auto"/>
+          <w:sz w:val="24"/>
+        </w:rPr>
+        <w:t>Kingston, ON</w:t>
+      </w:r>
+      <w:r>
+        <w:rPr>
+          <w:rFonts w:ascii="Times New Roman" w:hAnsi="Times New Roman"/>
+          <w:i w:val="0"/>
+          <w:color w:val="auto"/>
+          <w:sz w:val="24"/>
+        </w:rPr>
+        <w:tab/>
+      </w:r>
+      <w:r>
+        <w:rPr>
+          <w:rFonts w:ascii="Times New Roman" w:hAnsi="Times New Roman"/>
+          <w:i w:val="0"/>
+          <w:color w:val="auto"/>
+          <w:sz w:val="24"/>
+        </w:rPr>
+        <w:tab/>
+      </w:r>
+      <w:r>
+        <w:rPr>
+          <w:rFonts w:ascii="Times New Roman" w:hAnsi="Times New Roman"/>
+          <w:i w:val="0"/>
+          <w:color w:val="auto"/>
+          <w:sz w:val="24"/>
+        </w:rPr>
+        <w:tab/>
+        <w:t xml:space="preserve">              </w:t>
+      </w:r>
+      <w:r>
+        <w:rPr>
+          <w:rFonts w:ascii="Times New Roman" w:hAnsi="Times New Roman"/>
+          <w:i w:val="0"/>
+          <w:color w:val="auto"/>
+          <w:sz w:val="24"/>
+        </w:rPr>
+        <w:t xml:space="preserve">      </w:t>
+      </w:r>
+      <w:r>
+        <w:rPr>
+          <w:rFonts w:ascii="Times New Roman" w:hAnsi="Times New Roman"/>
+          <w:i w:val="0"/>
+          <w:color w:val="auto"/>
+          <w:sz w:val="24"/>
+        </w:rPr>
+        <w:t xml:space="preserve"> </w:t>
+      </w:r>
+      <w:r>
+        <w:rPr>
+          <w:rFonts w:ascii="Times New Roman" w:hAnsi="Times New Roman"/>
+          <w:i w:val="0"/>
+          <w:color w:val="auto"/>
+          <w:sz w:val="24"/>
+        </w:rPr>
+        <w:t>May 2010 – Present</w:t>
+      </w:r>
+    </w:p>
+    <w:p>
+      <w:pPr>
+        <w:pStyle w:val="Heading21"/>
         <w:rPr>
           <w:rFonts w:ascii="Times New Roman" w:hAnsi="Times New Roman"/>
           <w:b/>
           <w:i w:val="0"/>
           <w:color w:val="auto"/>
-          <w:sz w:val="32"/>
-        </w:rPr>
-        <w:t xml:space="preserve"> </w:t>
-      </w:r>
-      <w:r>
-        <w:rPr>
-          <w:rFonts w:ascii="Times New Roman" w:hAnsi="Times New Roman"/>
-          <w:i w:val="0"/>
-          <w:color w:val="auto"/>
-          <w:sz w:val="24"/>
-        </w:rPr>
-        <w:t>– Kingston, ON</w:t>
-      </w:r>
+          <w:sz w:val="28"/>
+        </w:rPr>
+      </w:pPr>
       <w:r>
         <w:rPr>
           <w:rFonts w:ascii="Times New Roman" w:hAnsi="Times New Roman"/>
           <w:b/>
           <w:i w:val="0"/>
           <w:color w:val="auto"/>
-          <w:sz w:val="24"/>
-        </w:rPr>
-        <w:t xml:space="preserve"> </w:t>
-      </w:r>
-      <w:r>
-        <w:rPr>
-          <w:rFonts w:ascii="Times New Roman" w:hAnsi="Times New Roman"/>
-          <w:b/>
-          <w:i w:val="0"/>
-          <w:color w:val="auto"/>
-          <w:sz w:val="24"/>
-        </w:rPr>
-        <w:tab/>
-      </w:r>
-      <w:r>
-        <w:rPr>
-          <w:rFonts w:ascii="Times New Roman" w:hAnsi="Times New Roman"/>
-          <w:b/>
-          <w:i w:val="0"/>
-          <w:color w:val="auto"/>
-          <w:sz w:val="24"/>
-        </w:rPr>
-        <w:tab/>
-        <w:t xml:space="preserve">      </w:t>
-      </w:r>
-      <w:r>
-        <w:rPr>
-          <w:rFonts w:ascii="Times New Roman" w:hAnsi="Times New Roman"/>
-          <w:b/>
-          <w:i w:val="0"/>
-          <w:color w:val="auto"/>
-          <w:sz w:val="24"/>
-        </w:rPr>
-        <w:tab/>
-      </w:r>
-      <w:r>
-        <w:rPr>
-          <w:rFonts w:ascii="Times New Roman" w:hAnsi="Times New Roman"/>
-          <w:b/>
-          <w:i w:val="0"/>
-          <w:color w:val="auto"/>
-          <w:sz w:val="24"/>
-        </w:rPr>
-        <w:tab/>
-        <w:t xml:space="preserve">         </w:t>
-      </w:r>
-      <w:r>
-        <w:rPr>
-          <w:rFonts w:ascii="Times New Roman" w:hAnsi="Times New Roman"/>
-          <w:i w:val="0"/>
-          <w:color w:val="auto"/>
-          <w:sz w:val="24"/>
-        </w:rPr>
-        <w:t xml:space="preserve">May 2010 </w:t>
-      </w:r>
-      <w:r>
-        <w:rPr>
-          <w:rFonts w:ascii="Times New Roman" w:hAnsi="Times New Roman"/>
-          <w:i w:val="0"/>
-          <w:color w:val="auto"/>
-          <w:sz w:val="24"/>
-        </w:rPr>
-        <w:t xml:space="preserve">– </w:t>
-      </w:r>
-      <w:r>
-        <w:rPr>
-          <w:rFonts w:ascii="Times New Roman" w:hAnsi="Times New Roman"/>
-          <w:i w:val="0"/>
-          <w:color w:val="auto"/>
-          <w:sz w:val="24"/>
-        </w:rPr>
-        <w:t>Present</w:t>
-      </w:r>
-    </w:p>
-    <w:p>
-      <w:pPr>
-        <w:pStyle w:val="Heading21"/>
-        <w:rPr>
-          <w:rFonts w:ascii="Times New Roman" w:hAnsi="Times New Roman"/>
-          <w:b/>
-          <w:i w:val="0"/>
-          <w:color w:val="auto"/>
           <w:sz w:val="28"/>
         </w:rPr>
-      </w:pPr>
-      <w:r>
-        <w:rPr>
-          <w:rFonts w:ascii="Times New Roman" w:hAnsi="Times New Roman"/>
-          <w:b/>
-          <w:i w:val="0"/>
-          <w:color w:val="auto"/>
-          <w:sz w:val="28"/>
-        </w:rPr>
-        <w:t>Self-employed</w:t>
+        <w:t>Self-employed.</w:t>
       </w:r>
     </w:p>
     <w:p>
@@ -935,165 +1124,6 @@
           <w:color w:val="auto"/>
           <w:sz w:val="24"/>
         </w:rPr>
-        <w:t>Varied hours. I build computer</w:t>
-      </w:r>
-      <w:r>
-        <w:rPr>
-          <w:rFonts w:ascii="Times New Roman" w:hAnsi="Times New Roman"/>
-          <w:color w:val="auto"/>
-          <w:sz w:val="24"/>
-        </w:rPr>
-        <w:t>s</w:t>
-      </w:r>
-      <w:r>
-        <w:rPr>
-          <w:rFonts w:ascii="Times New Roman" w:hAnsi="Times New Roman"/>
-          <w:color w:val="auto"/>
-          <w:sz w:val="24"/>
-        </w:rPr>
-        <w:t xml:space="preserve"> and fix technical problems on a word-of-mouth basis.</w:t>
-      </w:r>
-    </w:p>
-    <w:p>
-      <w:pPr>
-        <w:pStyle w:val="Heading21"/>
-        <w:rPr>
-          <w:rFonts w:ascii="Times New Roman" w:hAnsi="Times New Roman"/>
-          <w:color w:val="auto"/>
-          <w:sz w:val="24"/>
-        </w:rPr>
-      </w:pPr>
-      <w:r>
-        <w:rPr>
-          <w:rFonts w:ascii="Times New Roman" w:hAnsi="Times New Roman"/>
-          <w:b/>
-          <w:i w:val="0"/>
-          <w:color w:val="auto"/>
-          <w:sz w:val="36"/>
-        </w:rPr>
-        <w:t xml:space="preserve">Tutoring </w:t>
-      </w:r>
-      <w:r>
-        <w:rPr>
-          <w:rFonts w:ascii="Times New Roman" w:hAnsi="Times New Roman"/>
-          <w:i w:val="0"/>
-          <w:color w:val="auto"/>
-          <w:sz w:val="24"/>
-        </w:rPr>
-        <w:t>–</w:t>
-      </w:r>
-      <w:r>
-        <w:rPr>
-          <w:rFonts w:ascii="Times New Roman" w:hAnsi="Times New Roman"/>
-          <w:color w:val="auto"/>
-          <w:sz w:val="24"/>
-        </w:rPr>
-        <w:t xml:space="preserve"> </w:t>
-      </w:r>
-      <w:r>
-        <w:rPr>
-          <w:rFonts w:ascii="Times New Roman" w:hAnsi="Times New Roman"/>
-          <w:i w:val="0"/>
-          <w:color w:val="auto"/>
-          <w:sz w:val="24"/>
-        </w:rPr>
-        <w:t>Kingston, ON</w:t>
-      </w:r>
-      <w:r>
-        <w:rPr>
-          <w:rFonts w:ascii="Times New Roman" w:hAnsi="Times New Roman"/>
-          <w:i w:val="0"/>
-          <w:color w:val="auto"/>
-          <w:sz w:val="24"/>
-        </w:rPr>
-        <w:tab/>
-      </w:r>
-      <w:r>
-        <w:rPr>
-          <w:rFonts w:ascii="Times New Roman" w:hAnsi="Times New Roman"/>
-          <w:i w:val="0"/>
-          <w:color w:val="auto"/>
-          <w:sz w:val="24"/>
-        </w:rPr>
-        <w:tab/>
-      </w:r>
-      <w:r>
-        <w:rPr>
-          <w:rFonts w:ascii="Times New Roman" w:hAnsi="Times New Roman"/>
-          <w:i w:val="0"/>
-          <w:color w:val="auto"/>
-          <w:sz w:val="24"/>
-        </w:rPr>
-        <w:tab/>
-        <w:t xml:space="preserve">              </w:t>
-      </w:r>
-      <w:r>
-        <w:rPr>
-          <w:rFonts w:ascii="Times New Roman" w:hAnsi="Times New Roman"/>
-          <w:i w:val="0"/>
-          <w:color w:val="auto"/>
-          <w:sz w:val="24"/>
-        </w:rPr>
-        <w:t xml:space="preserve">      </w:t>
-      </w:r>
-      <w:r>
-        <w:rPr>
-          <w:rFonts w:ascii="Times New Roman" w:hAnsi="Times New Roman"/>
-          <w:i w:val="0"/>
-          <w:color w:val="auto"/>
-          <w:sz w:val="24"/>
-        </w:rPr>
-        <w:t xml:space="preserve"> </w:t>
-      </w:r>
-      <w:r>
-        <w:rPr>
-          <w:rFonts w:ascii="Times New Roman" w:hAnsi="Times New Roman"/>
-          <w:i w:val="0"/>
-          <w:color w:val="auto"/>
-          <w:sz w:val="24"/>
-        </w:rPr>
-        <w:t>May 2010 – Present</w:t>
-      </w:r>
-    </w:p>
-    <w:p>
-      <w:pPr>
-        <w:pStyle w:val="Heading21"/>
-        <w:rPr>
-          <w:rFonts w:ascii="Times New Roman" w:hAnsi="Times New Roman"/>
-          <w:b/>
-          <w:i w:val="0"/>
-          <w:color w:val="auto"/>
-          <w:sz w:val="28"/>
-        </w:rPr>
-      </w:pPr>
-      <w:r>
-        <w:rPr>
-          <w:rFonts w:ascii="Times New Roman" w:hAnsi="Times New Roman"/>
-          <w:b/>
-          <w:i w:val="0"/>
-          <w:color w:val="auto"/>
-          <w:sz w:val="28"/>
-        </w:rPr>
-        <w:t>Self-employed.</w:t>
-      </w:r>
-    </w:p>
-    <w:p>
-      <w:pPr>
-        <w:pStyle w:val="BodyResume"/>
-        <w:ind w:left="720"/>
-        <w:jc w:val="both"/>
-        <w:rPr>
-          <w:rFonts w:ascii="Times New Roman" w:hAnsi="Times New Roman"/>
-          <w:color w:val="auto"/>
-          <w:sz w:val="24"/>
-        </w:rPr>
-      </w:pPr>
-      <w:r>
-        <w:rPr>
-          <w:rFonts w:ascii="Times New Roman" w:hAnsi="Times New Roman"/>
-          <w:color w:val="auto"/>
-          <w:sz w:val="24"/>
-        </w:rPr>
         <w:t xml:space="preserve">Varied hours. I have tutored in math, physics and various computer science courses in all </w:t>
       </w:r>
       <w:r>
@@ -1104,16 +1134,6 @@
         </w:rPr>
         <w:t>levels.</w:t>
       </w:r>
-    </w:p>
-    <w:p>
-      <w:pPr>
-        <w:pStyle w:val="Body"/>
-      </w:pPr>
-    </w:p>
-    <w:p>
-      <w:pPr>
-        <w:pStyle w:val="Body"/>
-      </w:pPr>
     </w:p>
     <w:p>
       <w:pPr>
@@ -1192,7 +1212,7 @@
         </w:rPr>
         <w:pict w14:anchorId="3DF158C3">
           <v:shape id="_x0000_i1027" type="#_x0000_t75" style="width:504.05pt;height:1pt" o:hrpct="0" o:hralign="center" o:hr="t">
-            <v:imagedata r:id="rId10" o:title="Default Line"/>
+            <v:imagedata r:id="rId11" o:title="Default Line"/>
           </v:shape>
         </w:pict>
       </w:r>
@@ -1610,477 +1630,6 @@
         </w:rPr>
         <w:pict w14:anchorId="6EE70608">
           <v:shape id="_x0000_i1028" type="#_x0000_t75" style="width:504.05pt;height:1pt" o:hrpct="0" o:hralign="center" o:hr="t">
-            <v:imagedata r:id="rId11" o:title="Default Line"/>
-          </v:shape>
-        </w:pict>
-      </w:r>
-    </w:p>
-    <w:p>
-      <w:pPr>
-        <w:pStyle w:val="BodyResume"/>
-        <w:spacing w:after="0"/>
-        <w:rPr>
-          <w:rFonts w:ascii="Times New Roman" w:hAnsi="Times New Roman"/>
-          <w:color w:val="auto"/>
-          <w:sz w:val="24"/>
-        </w:rPr>
-      </w:pPr>
-      <w:r>
-        <w:rPr>
-          <w:rFonts w:ascii="Times New Roman" w:hAnsi="Times New Roman"/>
-          <w:color w:val="auto"/>
-          <w:sz w:val="24"/>
-        </w:rPr>
-        <w:t>Experience as a full stack developer through managing</w:t>
-      </w:r>
-      <w:r>
-        <w:rPr>
-          <w:rFonts w:ascii="Times New Roman" w:hAnsi="Times New Roman"/>
-          <w:color w:val="auto"/>
-          <w:sz w:val="24"/>
-        </w:rPr>
-        <w:t xml:space="preserve"> and creating</w:t>
-      </w:r>
-      <w:r>
-        <w:rPr>
-          <w:rFonts w:ascii="Times New Roman" w:hAnsi="Times New Roman"/>
-          <w:color w:val="auto"/>
-          <w:sz w:val="24"/>
-        </w:rPr>
-        <w:t xml:space="preserve"> Code For Kids</w:t>
-      </w:r>
-    </w:p>
-    <w:p>
-      <w:pPr>
-        <w:pStyle w:val="BodyResume"/>
-        <w:spacing w:after="0"/>
-        <w:rPr>
-          <w:rFonts w:ascii="Times New Roman" w:hAnsi="Times New Roman"/>
-          <w:color w:val="auto"/>
-          <w:sz w:val="24"/>
-        </w:rPr>
-      </w:pPr>
-      <w:r>
-        <w:rPr>
-          <w:rFonts w:ascii="Times New Roman" w:hAnsi="Times New Roman"/>
-          <w:color w:val="auto"/>
-          <w:sz w:val="24"/>
-        </w:rPr>
-        <w:t>Comfortable in back- and front-end development</w:t>
-      </w:r>
-    </w:p>
-    <w:p>
-      <w:pPr>
-        <w:pStyle w:val="BodyResume"/>
-        <w:spacing w:after="0"/>
-        <w:rPr>
-          <w:rFonts w:ascii="Times New Roman" w:hAnsi="Times New Roman"/>
-          <w:color w:val="auto"/>
-          <w:sz w:val="24"/>
-        </w:rPr>
-      </w:pPr>
-      <w:r>
-        <w:rPr>
-          <w:rFonts w:ascii="Times New Roman" w:hAnsi="Times New Roman"/>
-          <w:color w:val="auto"/>
-          <w:sz w:val="24"/>
-        </w:rPr>
-        <w:t>Experience working with relational databases</w:t>
-      </w:r>
-    </w:p>
-    <w:p>
-      <w:pPr>
-        <w:pStyle w:val="BodyResume"/>
-        <w:spacing w:after="0"/>
-        <w:rPr>
-          <w:rFonts w:ascii="Times New Roman" w:hAnsi="Times New Roman"/>
-          <w:color w:val="auto"/>
-          <w:sz w:val="24"/>
-        </w:rPr>
-      </w:pPr>
-      <w:r>
-        <w:rPr>
-          <w:rFonts w:ascii="Times New Roman" w:hAnsi="Times New Roman"/>
-          <w:color w:val="auto"/>
-          <w:sz w:val="24"/>
-        </w:rPr>
-        <w:t>Experience as a web developer</w:t>
-      </w:r>
-      <w:r>
-        <w:rPr>
-          <w:rFonts w:ascii="Times New Roman" w:hAnsi="Times New Roman"/>
-          <w:color w:val="auto"/>
-          <w:sz w:val="24"/>
-        </w:rPr>
-        <w:t xml:space="preserve"> with mobile first design</w:t>
-      </w:r>
-    </w:p>
-    <w:p>
-      <w:pPr>
-        <w:pStyle w:val="BodyResume"/>
-        <w:spacing w:after="0"/>
-        <w:rPr>
-          <w:rFonts w:ascii="Times New Roman" w:hAnsi="Times New Roman"/>
-          <w:color w:val="auto"/>
-          <w:sz w:val="24"/>
-        </w:rPr>
-      </w:pPr>
-      <w:r>
-        <w:rPr>
-          <w:rFonts w:ascii="Times New Roman" w:hAnsi="Times New Roman"/>
-          <w:color w:val="auto"/>
-          <w:sz w:val="24"/>
-        </w:rPr>
-        <w:t>Proficient in</w:t>
-      </w:r>
-      <w:r>
-        <w:rPr>
-          <w:rFonts w:ascii="Times New Roman" w:hAnsi="Times New Roman"/>
-          <w:color w:val="auto"/>
-          <w:sz w:val="24"/>
-        </w:rPr>
-        <w:t>:</w:t>
-      </w:r>
-      <w:r>
-        <w:rPr>
-          <w:rFonts w:ascii="Times New Roman" w:hAnsi="Times New Roman"/>
-          <w:color w:val="auto"/>
-          <w:sz w:val="24"/>
-        </w:rPr>
-        <w:t xml:space="preserve"> Java, C#, C++, Python, Android</w:t>
-      </w:r>
-      <w:r>
-        <w:rPr>
-          <w:rFonts w:ascii="Times New Roman" w:hAnsi="Times New Roman"/>
-          <w:color w:val="auto"/>
-          <w:sz w:val="24"/>
-        </w:rPr>
-        <w:t>, SQLite</w:t>
-      </w:r>
-      <w:r>
-        <w:rPr>
-          <w:rFonts w:ascii="Times New Roman" w:hAnsi="Times New Roman"/>
-          <w:color w:val="auto"/>
-          <w:sz w:val="24"/>
-        </w:rPr>
-        <w:t>,</w:t>
-      </w:r>
-      <w:r>
-        <w:rPr>
-          <w:rFonts w:ascii="Times New Roman" w:hAnsi="Times New Roman"/>
-          <w:color w:val="auto"/>
-          <w:sz w:val="24"/>
-        </w:rPr>
-        <w:t xml:space="preserve"> </w:t>
-      </w:r>
-      <w:proofErr w:type="spellStart"/>
-      <w:r>
-        <w:rPr>
-          <w:rFonts w:ascii="Times New Roman" w:hAnsi="Times New Roman"/>
-          <w:color w:val="auto"/>
-          <w:sz w:val="24"/>
-        </w:rPr>
-        <w:t>Javascript</w:t>
-      </w:r>
-      <w:proofErr w:type="spellEnd"/>
-      <w:r>
-        <w:rPr>
-          <w:rFonts w:ascii="Times New Roman" w:hAnsi="Times New Roman"/>
-          <w:color w:val="auto"/>
-          <w:sz w:val="24"/>
-        </w:rPr>
-        <w:t>, liquid</w:t>
-      </w:r>
-      <w:r>
-        <w:rPr>
-          <w:rFonts w:ascii="Times New Roman" w:hAnsi="Times New Roman"/>
-          <w:color w:val="auto"/>
-          <w:sz w:val="24"/>
-        </w:rPr>
-        <w:t xml:space="preserve">, </w:t>
-      </w:r>
-      <w:proofErr w:type="spellStart"/>
-      <w:r>
-        <w:rPr>
-          <w:rFonts w:ascii="Times New Roman" w:hAnsi="Times New Roman"/>
-          <w:color w:val="auto"/>
-          <w:sz w:val="24"/>
-        </w:rPr>
-        <w:t>git</w:t>
-      </w:r>
-      <w:proofErr w:type="spellEnd"/>
-      <w:r>
-        <w:rPr>
-          <w:rFonts w:ascii="Times New Roman" w:hAnsi="Times New Roman"/>
-          <w:color w:val="auto"/>
-          <w:sz w:val="24"/>
-        </w:rPr>
-        <w:t>, CSS</w:t>
-      </w:r>
-    </w:p>
-    <w:p>
-      <w:pPr>
-        <w:pStyle w:val="BodyResume"/>
-        <w:spacing w:after="0"/>
-        <w:rPr>
-          <w:rFonts w:ascii="Times New Roman" w:hAnsi="Times New Roman"/>
-          <w:color w:val="auto"/>
-          <w:sz w:val="24"/>
-        </w:rPr>
-      </w:pPr>
-      <w:r>
-        <w:rPr>
-          <w:rFonts w:ascii="Times New Roman" w:hAnsi="Times New Roman"/>
-          <w:color w:val="auto"/>
-          <w:sz w:val="24"/>
-        </w:rPr>
-        <w:t>Comfortable in</w:t>
-      </w:r>
-      <w:r>
-        <w:rPr>
-          <w:rFonts w:ascii="Times New Roman" w:hAnsi="Times New Roman"/>
-          <w:color w:val="auto"/>
-          <w:sz w:val="24"/>
-        </w:rPr>
-        <w:t>:</w:t>
-      </w:r>
-      <w:r>
-        <w:rPr>
-          <w:rFonts w:ascii="Times New Roman" w:hAnsi="Times New Roman"/>
-          <w:color w:val="auto"/>
-          <w:sz w:val="24"/>
-        </w:rPr>
-        <w:t xml:space="preserve"> </w:t>
-      </w:r>
-      <w:r>
-        <w:rPr>
-          <w:rFonts w:ascii="Times New Roman" w:hAnsi="Times New Roman"/>
-          <w:color w:val="auto"/>
-          <w:sz w:val="24"/>
-        </w:rPr>
-        <w:t>OpenGL</w:t>
-      </w:r>
-      <w:r>
-        <w:rPr>
-          <w:rFonts w:ascii="Times New Roman" w:hAnsi="Times New Roman"/>
-          <w:color w:val="auto"/>
-          <w:sz w:val="24"/>
-        </w:rPr>
-        <w:t xml:space="preserve">, MySQL, other SQL </w:t>
-      </w:r>
-      <w:proofErr w:type="spellStart"/>
-      <w:r>
-        <w:rPr>
-          <w:rFonts w:ascii="Times New Roman" w:hAnsi="Times New Roman"/>
-          <w:color w:val="auto"/>
-          <w:sz w:val="24"/>
-        </w:rPr>
-        <w:t>dbms</w:t>
-      </w:r>
-      <w:proofErr w:type="spellEnd"/>
-      <w:r>
-        <w:rPr>
-          <w:rFonts w:ascii="Times New Roman" w:hAnsi="Times New Roman"/>
-          <w:color w:val="auto"/>
-          <w:sz w:val="24"/>
-        </w:rPr>
-        <w:t>, Bootstrap</w:t>
-      </w:r>
-      <w:r>
-        <w:rPr>
-          <w:rFonts w:ascii="Times New Roman" w:hAnsi="Times New Roman"/>
-          <w:color w:val="auto"/>
-          <w:sz w:val="24"/>
-        </w:rPr>
-        <w:t xml:space="preserve">, </w:t>
-      </w:r>
-      <w:proofErr w:type="spellStart"/>
-      <w:r>
-        <w:rPr>
-          <w:rFonts w:ascii="Times New Roman" w:hAnsi="Times New Roman"/>
-          <w:color w:val="auto"/>
-          <w:sz w:val="24"/>
-        </w:rPr>
-        <w:t>jQuery</w:t>
-      </w:r>
-      <w:proofErr w:type="spellEnd"/>
-      <w:r>
-        <w:rPr>
-          <w:rFonts w:ascii="Times New Roman" w:hAnsi="Times New Roman"/>
-          <w:color w:val="auto"/>
-          <w:sz w:val="24"/>
-        </w:rPr>
-        <w:t>, sass/</w:t>
-      </w:r>
-      <w:proofErr w:type="spellStart"/>
-      <w:r>
-        <w:rPr>
-          <w:rFonts w:ascii="Times New Roman" w:hAnsi="Times New Roman"/>
-          <w:color w:val="auto"/>
-          <w:sz w:val="24"/>
-        </w:rPr>
-        <w:t>scss</w:t>
-      </w:r>
-      <w:proofErr w:type="spellEnd"/>
-      <w:r>
-        <w:rPr>
-          <w:rFonts w:ascii="Times New Roman" w:hAnsi="Times New Roman"/>
-          <w:color w:val="auto"/>
-          <w:sz w:val="24"/>
-        </w:rPr>
-        <w:t xml:space="preserve">, </w:t>
-      </w:r>
-      <w:r>
-        <w:rPr>
-          <w:rFonts w:ascii="Times New Roman" w:hAnsi="Times New Roman"/>
-          <w:color w:val="auto"/>
-          <w:sz w:val="24"/>
-        </w:rPr>
-        <w:t>Django</w:t>
-      </w:r>
-      <w:bookmarkStart w:id="0" w:name="_GoBack"/>
-      <w:bookmarkEnd w:id="0"/>
-    </w:p>
-    <w:p>
-      <w:pPr>
-        <w:pStyle w:val="BodyResume"/>
-        <w:spacing w:after="0"/>
-        <w:rPr>
-          <w:rFonts w:ascii="Times New Roman" w:hAnsi="Times New Roman"/>
-          <w:color w:val="auto"/>
-          <w:sz w:val="24"/>
-        </w:rPr>
-      </w:pPr>
-      <w:r>
-        <w:rPr>
-          <w:rFonts w:ascii="Times New Roman" w:hAnsi="Times New Roman"/>
-          <w:color w:val="auto"/>
-          <w:sz w:val="24"/>
-        </w:rPr>
-        <w:t xml:space="preserve">Learning: Swift, </w:t>
-      </w:r>
-      <w:proofErr w:type="spellStart"/>
-      <w:r>
-        <w:rPr>
-          <w:rFonts w:ascii="Times New Roman" w:hAnsi="Times New Roman"/>
-          <w:color w:val="auto"/>
-          <w:sz w:val="24"/>
-        </w:rPr>
-        <w:t>iOS</w:t>
-      </w:r>
-      <w:proofErr w:type="spellEnd"/>
-      <w:r>
-        <w:rPr>
-          <w:rFonts w:ascii="Times New Roman" w:hAnsi="Times New Roman"/>
-          <w:color w:val="auto"/>
-          <w:sz w:val="24"/>
-        </w:rPr>
-        <w:t>, Rails</w:t>
-      </w:r>
-    </w:p>
-    <w:p>
-      <w:pPr>
-        <w:pStyle w:val="BodyResume"/>
-        <w:spacing w:after="0"/>
-        <w:rPr>
-          <w:rFonts w:ascii="Times New Roman" w:hAnsi="Times New Roman"/>
-          <w:color w:val="auto"/>
-          <w:sz w:val="24"/>
-        </w:rPr>
-      </w:pPr>
-      <w:r>
-        <w:rPr>
-          <w:rFonts w:ascii="Times New Roman" w:hAnsi="Times New Roman"/>
-          <w:color w:val="auto"/>
-          <w:sz w:val="24"/>
-        </w:rPr>
-        <w:t>I am always happy to learn something new, especially frameworks and languages</w:t>
-      </w:r>
-    </w:p>
-    <w:p>
-      <w:pPr>
-        <w:pStyle w:val="BodyResume"/>
-        <w:spacing w:after="0"/>
-        <w:rPr>
-          <w:rFonts w:ascii="Times New Roman" w:hAnsi="Times New Roman"/>
-          <w:color w:val="auto"/>
-          <w:sz w:val="24"/>
-        </w:rPr>
-      </w:pPr>
-      <w:r>
-        <w:rPr>
-          <w:rFonts w:ascii="Times New Roman" w:hAnsi="Times New Roman"/>
-          <w:color w:val="auto"/>
-          <w:sz w:val="24"/>
-        </w:rPr>
-        <w:t>Experience managing a team in both development and general contexts</w:t>
-      </w:r>
-    </w:p>
-    <w:p>
-      <w:pPr>
-        <w:pStyle w:val="BodyResume"/>
-        <w:spacing w:after="0"/>
-        <w:rPr>
-          <w:rFonts w:ascii="Times New Roman" w:hAnsi="Times New Roman"/>
-          <w:color w:val="auto"/>
-          <w:sz w:val="24"/>
-        </w:rPr>
-      </w:pPr>
-      <w:r>
-        <w:rPr>
-          <w:rFonts w:ascii="Times New Roman" w:hAnsi="Times New Roman"/>
-          <w:color w:val="auto"/>
-          <w:sz w:val="24"/>
-        </w:rPr>
-        <w:t>Able to deal with clients directly and professionally</w:t>
-      </w:r>
-    </w:p>
-    <w:p>
-      <w:pPr>
-        <w:pStyle w:val="BodyResume"/>
-        <w:spacing w:after="0"/>
-        <w:rPr>
-          <w:rFonts w:ascii="Times New Roman" w:hAnsi="Times New Roman"/>
-          <w:sz w:val="24"/>
-        </w:rPr>
-      </w:pPr>
-    </w:p>
-    <w:p>
-      <w:pPr>
-        <w:pStyle w:val="Heading11"/>
-        <w:rPr>
-          <w:rFonts w:ascii="Times New Roman" w:hAnsi="Times New Roman"/>
-          <w:i w:val="0"/>
-          <w:color w:val="auto"/>
-          <w:spacing w:val="20"/>
-          <w:sz w:val="32"/>
-        </w:rPr>
-      </w:pPr>
-      <w:r>
-        <w:rPr>
-          <w:rFonts w:ascii="Times New Roman" w:hAnsi="Times New Roman"/>
-          <w:i w:val="0"/>
-          <w:color w:val="auto"/>
-          <w:spacing w:val="20"/>
-          <w:sz w:val="32"/>
-        </w:rPr>
-        <w:t>INTERESTS</w:t>
-      </w:r>
-    </w:p>
-    <w:p>
-      <w:pPr>
-        <w:pStyle w:val="BodyResume"/>
-        <w:rPr>
-          <w:rFonts w:ascii="Times New Roman" w:hAnsi="Times New Roman"/>
-          <w:sz w:val="24"/>
-        </w:rPr>
-      </w:pPr>
-      <w:r>
-        <w:rPr>
-          <w:color w:val="auto"/>
-        </w:rPr>
-        <w:pict w14:anchorId="2FDF4EE7">
-          <v:shape id="_x0000_i1029" type="#_x0000_t75" style="width:504.05pt;height:1pt" o:hrpct="0" o:hralign="center" o:hr="t">
             <v:imagedata r:id="rId12" o:title="Default Line"/>
           </v:shape>
         </w:pict>
@@ -2088,11 +1637,536 @@
     </w:p>
     <w:p>
       <w:pPr>
+        <w:pStyle w:val="BodyResume"/>
+        <w:spacing w:after="0"/>
+        <w:rPr>
+          <w:rFonts w:ascii="Times New Roman" w:hAnsi="Times New Roman"/>
+          <w:color w:val="auto"/>
+          <w:sz w:val="24"/>
+        </w:rPr>
+      </w:pPr>
+      <w:r>
+        <w:rPr>
+          <w:rFonts w:ascii="Times New Roman" w:hAnsi="Times New Roman"/>
+          <w:color w:val="auto"/>
+          <w:sz w:val="24"/>
+        </w:rPr>
+        <w:t>Experience as a full stack developer through managing</w:t>
+      </w:r>
+      <w:r>
+        <w:rPr>
+          <w:rFonts w:ascii="Times New Roman" w:hAnsi="Times New Roman"/>
+          <w:color w:val="auto"/>
+          <w:sz w:val="24"/>
+        </w:rPr>
+        <w:t xml:space="preserve"> and creating</w:t>
+      </w:r>
+      <w:r>
+        <w:rPr>
+          <w:rFonts w:ascii="Times New Roman" w:hAnsi="Times New Roman"/>
+          <w:color w:val="auto"/>
+          <w:sz w:val="24"/>
+        </w:rPr>
+        <w:t xml:space="preserve"> Code For Kids</w:t>
+      </w:r>
+    </w:p>
+    <w:p>
+      <w:pPr>
+        <w:pStyle w:val="BodyResume"/>
+        <w:spacing w:after="0"/>
+        <w:rPr>
+          <w:rFonts w:ascii="Times New Roman" w:hAnsi="Times New Roman"/>
+          <w:color w:val="auto"/>
+          <w:sz w:val="24"/>
+        </w:rPr>
+      </w:pPr>
+      <w:r>
+        <w:rPr>
+          <w:rFonts w:ascii="Times New Roman" w:hAnsi="Times New Roman"/>
+          <w:color w:val="auto"/>
+          <w:sz w:val="24"/>
+        </w:rPr>
+        <w:t>Comfortable in back- and front-end development</w:t>
+      </w:r>
+    </w:p>
+    <w:p>
+      <w:pPr>
+        <w:pStyle w:val="BodyResume"/>
+        <w:spacing w:after="0"/>
+        <w:rPr>
+          <w:rFonts w:ascii="Times New Roman" w:hAnsi="Times New Roman"/>
+          <w:color w:val="auto"/>
+          <w:sz w:val="24"/>
+        </w:rPr>
+      </w:pPr>
+      <w:r>
+        <w:rPr>
+          <w:rFonts w:ascii="Times New Roman" w:hAnsi="Times New Roman"/>
+          <w:color w:val="auto"/>
+          <w:sz w:val="24"/>
+        </w:rPr>
+        <w:t>Experience working with relational databases</w:t>
+      </w:r>
+    </w:p>
+    <w:p>
+      <w:pPr>
+        <w:pStyle w:val="BodyResume"/>
+        <w:spacing w:after="0"/>
+        <w:rPr>
+          <w:rFonts w:ascii="Times New Roman" w:hAnsi="Times New Roman"/>
+          <w:color w:val="auto"/>
+          <w:sz w:val="24"/>
+        </w:rPr>
+      </w:pPr>
+      <w:r>
+        <w:rPr>
+          <w:rFonts w:ascii="Times New Roman" w:hAnsi="Times New Roman"/>
+          <w:color w:val="auto"/>
+          <w:sz w:val="24"/>
+        </w:rPr>
+        <w:t>Experience as a web developer</w:t>
+      </w:r>
+      <w:r>
+        <w:rPr>
+          <w:rFonts w:ascii="Times New Roman" w:hAnsi="Times New Roman"/>
+          <w:color w:val="auto"/>
+          <w:sz w:val="24"/>
+        </w:rPr>
+        <w:t xml:space="preserve"> with mobile first design</w:t>
+      </w:r>
+    </w:p>
+    <w:p>
+      <w:pPr>
+        <w:pStyle w:val="BodyResume"/>
+        <w:spacing w:after="0"/>
+        <w:rPr>
+          <w:rFonts w:ascii="Times New Roman" w:hAnsi="Times New Roman"/>
+          <w:color w:val="auto"/>
+          <w:sz w:val="24"/>
+        </w:rPr>
+      </w:pPr>
+      <w:r>
+        <w:rPr>
+          <w:rFonts w:ascii="Times New Roman" w:hAnsi="Times New Roman"/>
+          <w:color w:val="auto"/>
+          <w:sz w:val="24"/>
+        </w:rPr>
+        <w:t>Proficient in</w:t>
+      </w:r>
+      <w:r>
+        <w:rPr>
+          <w:rFonts w:ascii="Times New Roman" w:hAnsi="Times New Roman"/>
+          <w:color w:val="auto"/>
+          <w:sz w:val="24"/>
+        </w:rPr>
+        <w:t>:</w:t>
+      </w:r>
+      <w:r>
+        <w:rPr>
+          <w:rFonts w:ascii="Times New Roman" w:hAnsi="Times New Roman"/>
+          <w:color w:val="auto"/>
+          <w:sz w:val="24"/>
+        </w:rPr>
+        <w:t xml:space="preserve"> Java, C#, C++, Python, Android</w:t>
+      </w:r>
+      <w:r>
+        <w:rPr>
+          <w:rFonts w:ascii="Times New Roman" w:hAnsi="Times New Roman"/>
+          <w:color w:val="auto"/>
+          <w:sz w:val="24"/>
+        </w:rPr>
+        <w:t>, SQLite</w:t>
+      </w:r>
+      <w:r>
+        <w:rPr>
+          <w:rFonts w:ascii="Times New Roman" w:hAnsi="Times New Roman"/>
+          <w:color w:val="auto"/>
+          <w:sz w:val="24"/>
+        </w:rPr>
+        <w:t>,</w:t>
+      </w:r>
+      <w:r>
+        <w:rPr>
+          <w:rFonts w:ascii="Times New Roman" w:hAnsi="Times New Roman"/>
+          <w:color w:val="auto"/>
+          <w:sz w:val="24"/>
+        </w:rPr>
+        <w:t xml:space="preserve"> </w:t>
+      </w:r>
+      <w:proofErr w:type="spellStart"/>
+      <w:r>
+        <w:rPr>
+          <w:rFonts w:ascii="Times New Roman" w:hAnsi="Times New Roman"/>
+          <w:color w:val="auto"/>
+          <w:sz w:val="24"/>
+        </w:rPr>
+        <w:t>Javascript</w:t>
+      </w:r>
+      <w:proofErr w:type="spellEnd"/>
+      <w:r>
+        <w:rPr>
+          <w:rFonts w:ascii="Times New Roman" w:hAnsi="Times New Roman"/>
+          <w:color w:val="auto"/>
+          <w:sz w:val="24"/>
+        </w:rPr>
+        <w:t>, liquid</w:t>
+      </w:r>
+      <w:r>
+        <w:rPr>
+          <w:rFonts w:ascii="Times New Roman" w:hAnsi="Times New Roman"/>
+          <w:color w:val="auto"/>
+          <w:sz w:val="24"/>
+        </w:rPr>
+        <w:t xml:space="preserve">, </w:t>
+      </w:r>
+      <w:proofErr w:type="spellStart"/>
+      <w:r>
+        <w:rPr>
+          <w:rFonts w:ascii="Times New Roman" w:hAnsi="Times New Roman"/>
+          <w:color w:val="auto"/>
+          <w:sz w:val="24"/>
+        </w:rPr>
+        <w:t>git</w:t>
+      </w:r>
+      <w:proofErr w:type="spellEnd"/>
+      <w:r>
+        <w:rPr>
+          <w:rFonts w:ascii="Times New Roman" w:hAnsi="Times New Roman"/>
+          <w:color w:val="auto"/>
+          <w:sz w:val="24"/>
+        </w:rPr>
+        <w:t>, CSS</w:t>
+      </w:r>
+      <w:r>
+        <w:rPr>
+          <w:rFonts w:ascii="Times New Roman" w:hAnsi="Times New Roman"/>
+          <w:color w:val="auto"/>
+          <w:sz w:val="24"/>
+        </w:rPr>
+        <w:t xml:space="preserve">, </w:t>
+      </w:r>
+      <w:r>
+        <w:rPr>
+          <w:rFonts w:ascii="Times New Roman" w:hAnsi="Times New Roman"/>
+          <w:color w:val="auto"/>
+          <w:sz w:val="24"/>
+        </w:rPr>
+        <w:t>sass/</w:t>
+      </w:r>
+      <w:proofErr w:type="spellStart"/>
+      <w:r>
+        <w:rPr>
+          <w:rFonts w:ascii="Times New Roman" w:hAnsi="Times New Roman"/>
+          <w:color w:val="auto"/>
+          <w:sz w:val="24"/>
+        </w:rPr>
+        <w:t>scss</w:t>
+      </w:r>
+      <w:proofErr w:type="spellEnd"/>
+    </w:p>
+    <w:p>
+      <w:pPr>
+        <w:pStyle w:val="BodyResume"/>
+        <w:spacing w:after="0"/>
+        <w:rPr>
+          <w:rFonts w:ascii="Times New Roman" w:hAnsi="Times New Roman"/>
+          <w:color w:val="auto"/>
+          <w:sz w:val="24"/>
+        </w:rPr>
+      </w:pPr>
+      <w:r>
+        <w:rPr>
+          <w:rFonts w:ascii="Times New Roman" w:hAnsi="Times New Roman"/>
+          <w:color w:val="auto"/>
+          <w:sz w:val="24"/>
+        </w:rPr>
+        <w:t>Comfortable in</w:t>
+      </w:r>
+      <w:r>
+        <w:rPr>
+          <w:rFonts w:ascii="Times New Roman" w:hAnsi="Times New Roman"/>
+          <w:color w:val="auto"/>
+          <w:sz w:val="24"/>
+        </w:rPr>
+        <w:t>:</w:t>
+      </w:r>
+      <w:r>
+        <w:rPr>
+          <w:rFonts w:ascii="Times New Roman" w:hAnsi="Times New Roman"/>
+          <w:color w:val="auto"/>
+          <w:sz w:val="24"/>
+        </w:rPr>
+        <w:t xml:space="preserve"> </w:t>
+      </w:r>
+      <w:r>
+        <w:rPr>
+          <w:rFonts w:ascii="Times New Roman" w:hAnsi="Times New Roman"/>
+          <w:color w:val="auto"/>
+          <w:sz w:val="24"/>
+        </w:rPr>
+        <w:t>OpenGL</w:t>
+      </w:r>
+      <w:r>
+        <w:rPr>
+          <w:rFonts w:ascii="Times New Roman" w:hAnsi="Times New Roman"/>
+          <w:color w:val="auto"/>
+          <w:sz w:val="24"/>
+        </w:rPr>
+        <w:t xml:space="preserve">, MySQL, other SQL </w:t>
+      </w:r>
+      <w:proofErr w:type="spellStart"/>
+      <w:r>
+        <w:rPr>
+          <w:rFonts w:ascii="Times New Roman" w:hAnsi="Times New Roman"/>
+          <w:color w:val="auto"/>
+          <w:sz w:val="24"/>
+        </w:rPr>
+        <w:t>dbms</w:t>
+      </w:r>
+      <w:proofErr w:type="spellEnd"/>
+      <w:r>
+        <w:rPr>
+          <w:rFonts w:ascii="Times New Roman" w:hAnsi="Times New Roman"/>
+          <w:color w:val="auto"/>
+          <w:sz w:val="24"/>
+        </w:rPr>
+        <w:t>, Bootstrap</w:t>
+      </w:r>
+      <w:r>
+        <w:rPr>
+          <w:rFonts w:ascii="Times New Roman" w:hAnsi="Times New Roman"/>
+          <w:color w:val="auto"/>
+          <w:sz w:val="24"/>
+        </w:rPr>
+        <w:t xml:space="preserve">, </w:t>
+      </w:r>
+      <w:proofErr w:type="spellStart"/>
+      <w:r>
+        <w:rPr>
+          <w:rFonts w:ascii="Times New Roman" w:hAnsi="Times New Roman"/>
+          <w:color w:val="auto"/>
+          <w:sz w:val="24"/>
+        </w:rPr>
+        <w:t>jQuery</w:t>
+      </w:r>
+      <w:proofErr w:type="spellEnd"/>
+      <w:r>
+        <w:rPr>
+          <w:rFonts w:ascii="Times New Roman" w:hAnsi="Times New Roman"/>
+          <w:color w:val="auto"/>
+          <w:sz w:val="24"/>
+        </w:rPr>
+        <w:t>, Django</w:t>
+      </w:r>
+    </w:p>
+    <w:p>
+      <w:pPr>
+        <w:pStyle w:val="BodyResume"/>
+        <w:spacing w:after="0"/>
+        <w:rPr>
+          <w:rFonts w:ascii="Times New Roman" w:hAnsi="Times New Roman"/>
+          <w:color w:val="auto"/>
+          <w:sz w:val="24"/>
+        </w:rPr>
+      </w:pPr>
+      <w:r>
+        <w:rPr>
+          <w:rFonts w:ascii="Times New Roman" w:hAnsi="Times New Roman"/>
+          <w:color w:val="auto"/>
+          <w:sz w:val="24"/>
+        </w:rPr>
+        <w:t xml:space="preserve">Learning: Swift, </w:t>
+      </w:r>
+      <w:proofErr w:type="spellStart"/>
+      <w:r>
+        <w:rPr>
+          <w:rFonts w:ascii="Times New Roman" w:hAnsi="Times New Roman"/>
+          <w:color w:val="auto"/>
+          <w:sz w:val="24"/>
+        </w:rPr>
+        <w:t>iOS</w:t>
+      </w:r>
+      <w:proofErr w:type="spellEnd"/>
+      <w:r>
+        <w:rPr>
+          <w:rFonts w:ascii="Times New Roman" w:hAnsi="Times New Roman"/>
+          <w:color w:val="auto"/>
+          <w:sz w:val="24"/>
+        </w:rPr>
+        <w:t>, Rails</w:t>
+      </w:r>
+    </w:p>
+    <w:p>
+      <w:pPr>
+        <w:pStyle w:val="BodyResume"/>
+        <w:spacing w:after="0"/>
+        <w:rPr>
+          <w:rFonts w:ascii="Times New Roman" w:hAnsi="Times New Roman"/>
+          <w:color w:val="auto"/>
+          <w:sz w:val="24"/>
+        </w:rPr>
+      </w:pPr>
+      <w:r>
+        <w:rPr>
+          <w:rFonts w:ascii="Times New Roman" w:hAnsi="Times New Roman"/>
+          <w:color w:val="auto"/>
+          <w:sz w:val="24"/>
+        </w:rPr>
+        <w:t>I am always happy to learn something new, especially frameworks and languages</w:t>
+      </w:r>
+    </w:p>
+    <w:p>
+      <w:pPr>
+        <w:pStyle w:val="BodyResume"/>
+        <w:spacing w:after="0"/>
+        <w:rPr>
+          <w:rFonts w:ascii="Times New Roman" w:hAnsi="Times New Roman"/>
+          <w:color w:val="auto"/>
+          <w:sz w:val="24"/>
+        </w:rPr>
+      </w:pPr>
+      <w:r>
+        <w:rPr>
+          <w:rFonts w:ascii="Times New Roman" w:hAnsi="Times New Roman"/>
+          <w:color w:val="auto"/>
+          <w:sz w:val="24"/>
+        </w:rPr>
+        <w:t>Experience managing a team in both development and general contexts</w:t>
+      </w:r>
+    </w:p>
+    <w:p>
+      <w:pPr>
+        <w:pStyle w:val="BodyResume"/>
+        <w:spacing w:after="0"/>
+        <w:rPr>
+          <w:rFonts w:ascii="Times New Roman" w:hAnsi="Times New Roman"/>
+          <w:color w:val="auto"/>
+          <w:sz w:val="24"/>
+        </w:rPr>
+      </w:pPr>
+      <w:r>
+        <w:rPr>
+          <w:rFonts w:ascii="Times New Roman" w:hAnsi="Times New Roman"/>
+          <w:color w:val="auto"/>
+          <w:sz w:val="24"/>
+        </w:rPr>
+        <w:t>Able to deal with clients directly and professionally</w:t>
+      </w:r>
+    </w:p>
+    <w:p>
+      <w:pPr>
+        <w:pStyle w:val="BodyResume"/>
+        <w:spacing w:after="0"/>
+        <w:rPr>
+          <w:rFonts w:ascii="Times New Roman" w:hAnsi="Times New Roman"/>
+          <w:color w:val="auto"/>
+          <w:sz w:val="24"/>
+        </w:rPr>
+      </w:pPr>
+      <w:r>
+        <w:rPr>
+          <w:rFonts w:ascii="Times New Roman" w:hAnsi="Times New Roman"/>
+          <w:color w:val="auto"/>
+          <w:sz w:val="24"/>
+        </w:rPr>
+        <w:t xml:space="preserve">View my projects, including my </w:t>
+      </w:r>
+      <w:proofErr w:type="spellStart"/>
+      <w:r>
+        <w:rPr>
+          <w:rFonts w:ascii="Times New Roman" w:hAnsi="Times New Roman"/>
+          <w:color w:val="auto"/>
+          <w:sz w:val="24"/>
+        </w:rPr>
+        <w:t>github</w:t>
+      </w:r>
+      <w:proofErr w:type="spellEnd"/>
+      <w:r>
+        <w:rPr>
+          <w:rFonts w:ascii="Times New Roman" w:hAnsi="Times New Roman"/>
+          <w:color w:val="auto"/>
+          <w:sz w:val="24"/>
+        </w:rPr>
+        <w:t xml:space="preserve"> </w:t>
+      </w:r>
+      <w:r>
+        <w:rPr>
+          <w:rFonts w:ascii="Times New Roman" w:hAnsi="Times New Roman"/>
+          <w:color w:val="auto"/>
+          <w:sz w:val="24"/>
+        </w:rPr>
+        <w:t xml:space="preserve">at </w:t>
+      </w:r>
+      <w:hyperlink r:id="rId13" w:history="1">
+        <w:r>
+          <w:rPr>
+            <w:rStyle w:val="Hyperlink"/>
+            <w:rFonts w:ascii="Times New Roman" w:hAnsi="Times New Roman"/>
+            <w:sz w:val="24"/>
+          </w:rPr>
+          <w:t>http://marcelli.ca/pages/projects.html</w:t>
+        </w:r>
+      </w:hyperlink>
+    </w:p>
+    <w:p>
+      <w:pPr>
+        <w:pStyle w:val="BodyResume"/>
+        <w:spacing w:after="0"/>
+        <w:rPr>
+          <w:rFonts w:ascii="Times New Roman" w:hAnsi="Times New Roman"/>
+          <w:sz w:val="24"/>
+        </w:rPr>
+      </w:pPr>
+    </w:p>
+    <w:p>
+      <w:pPr>
+        <w:pStyle w:val="Heading11"/>
+        <w:rPr>
+          <w:rFonts w:ascii="Times New Roman" w:hAnsi="Times New Roman"/>
+          <w:i w:val="0"/>
+          <w:color w:val="auto"/>
+          <w:spacing w:val="20"/>
+          <w:sz w:val="32"/>
+        </w:rPr>
+      </w:pPr>
+      <w:r>
+        <w:rPr>
+          <w:rFonts w:ascii="Times New Roman" w:hAnsi="Times New Roman"/>
+          <w:i w:val="0"/>
+          <w:color w:val="auto"/>
+          <w:spacing w:val="20"/>
+          <w:sz w:val="32"/>
+        </w:rPr>
+        <w:t>INTERESTS</w:t>
+      </w:r>
+    </w:p>
+    <w:p>
+      <w:pPr>
+        <w:pStyle w:val="BodyResume"/>
+        <w:rPr>
+          <w:rFonts w:ascii="Times New Roman" w:hAnsi="Times New Roman"/>
+          <w:sz w:val="24"/>
+        </w:rPr>
+      </w:pPr>
+      <w:r>
+        <w:rPr>
+          <w:color w:val="auto"/>
+        </w:rPr>
+        <w:pict w14:anchorId="2FDF4EE7">
+          <v:shape id="_x0000_i1029" type="#_x0000_t75" style="width:504.05pt;height:1pt" o:hrpct="0" o:hralign="center" o:hr="t">
+            <v:imagedata r:id="rId14" o:title="Default Line"/>
+          </v:shape>
+        </w:pict>
+      </w:r>
+    </w:p>
+    <w:p>
+      <w:pPr>
         <w:rPr>
           <w:rFonts w:ascii="Times New Roman" w:eastAsia="ヒラギノ角ゴ Pro W3" w:hAnsi="Times New Roman"/>
           <w:szCs w:val="20"/>
         </w:rPr>
       </w:pPr>
+      <w:proofErr w:type="gramStart"/>
       <w:r>
         <w:rPr>
           <w:rFonts w:ascii="Times New Roman" w:eastAsia="ヒラギノ角ゴ Pro W3" w:hAnsi="Times New Roman"/>
@@ -2130,6 +2204,57 @@
         </w:rPr>
         <w:t xml:space="preserve"> books</w:t>
       </w:r>
+      <w:r>
+        <w:rPr>
+          <w:rFonts w:ascii="Times New Roman" w:eastAsia="ヒラギノ角ゴ Pro W3" w:hAnsi="Times New Roman"/>
+          <w:szCs w:val="20"/>
+        </w:rPr>
+        <w:t>.</w:t>
+      </w:r>
+      <w:proofErr w:type="gramEnd"/>
+    </w:p>
+    <w:p>
+      <w:pPr>
+        <w:rPr>
+          <w:rFonts w:ascii="Times New Roman" w:eastAsia="ヒラギノ角ゴ Pro W3" w:hAnsi="Times New Roman"/>
+          <w:szCs w:val="20"/>
+        </w:rPr>
+      </w:pPr>
+      <w:r>
+        <w:rPr>
+          <w:rFonts w:ascii="Times New Roman" w:hAnsi="Times New Roman"/>
+        </w:rPr>
+        <w:t>S</w:t>
+      </w:r>
+      <w:r>
+        <w:rPr>
+          <w:rFonts w:ascii="Times New Roman" w:hAnsi="Times New Roman"/>
+        </w:rPr>
+        <w:t>ee more about me</w:t>
+      </w:r>
+      <w:r>
+        <w:rPr>
+          <w:rFonts w:ascii="Times New Roman" w:hAnsi="Times New Roman"/>
+        </w:rPr>
+        <w:t xml:space="preserve">, including my most up to date </w:t>
+      </w:r>
+      <w:r>
+        <w:rPr>
+          <w:rFonts w:ascii="Times New Roman" w:hAnsi="Times New Roman"/>
+        </w:rPr>
+        <w:t xml:space="preserve">resume at </w:t>
+      </w:r>
+      <w:hyperlink r:id="rId15" w:history="1">
+        <w:r>
+          <w:rPr>
+            <w:rStyle w:val="Hyperlink"/>
+            <w:rFonts w:ascii="Times New Roman" w:hAnsi="Times New Roman"/>
+          </w:rPr>
+          <w:t>http://marcelli.ca/pages/about</w:t>
+        </w:r>
+      </w:hyperlink>
+      <w:bookmarkStart w:id="0" w:name="_GoBack"/>
+      <w:bookmarkEnd w:id="0"/>
     </w:p>
     <w:p>
       <w:pPr>
@@ -2172,8 +2297,8 @@
       </w:pPr>
     </w:p>
     <w:sectPr>
-      <w:headerReference w:type="default" r:id="rId13"/>
-      <w:headerReference w:type="first" r:id="rId14"/>
+      <w:headerReference w:type="default" r:id="rId16"/>
+      <w:headerReference w:type="first" r:id="rId17"/>
       <w:pgSz w:w="12240" w:h="15840"/>
       <w:pgMar w:top="1440" w:right="1134" w:bottom="1134" w:left="1418" w:header="567" w:footer="709" w:gutter="0"/>
       <w:cols w:space="708"/>
@@ -3624,11 +3749,22 @@
   <w:style w:type="character" w:styleId="Hyperlink">
     <w:name w:val="Hyperlink"/>
     <w:uiPriority w:val="99"/>
-    <w:semiHidden/>
     <w:unhideWhenUsed/>
     <w:rsid w:val="00ED75B1"/>
     <w:rPr>
       <w:color w:val="0000FF"/>
+      <w:u w:val="single"/>
+    </w:rPr>
+  </w:style>
+  <w:style w:type="character" w:styleId="FollowedHyperlink">
+    <w:name w:val="FollowedHyperlink"/>
+    <w:basedOn w:val="DefaultParagraphFont"/>
+    <w:uiPriority w:val="99"/>
+    <w:semiHidden/>
+    <w:unhideWhenUsed/>
+    <w:rsid w:val="00D814D7"/>
+    <w:rPr>
+      <w:color w:val="800080" w:themeColor="followedHyperlink"/>
       <w:u w:val="single"/>
     </w:rPr>
   </w:style>
@@ -4002,11 +4138,22 @@
   <w:style w:type="character" w:styleId="Hyperlink">
     <w:name w:val="Hyperlink"/>
     <w:uiPriority w:val="99"/>
-    <w:semiHidden/>
     <w:unhideWhenUsed/>
     <w:rsid w:val="00ED75B1"/>
     <w:rPr>
       <w:color w:val="0000FF"/>
+      <w:u w:val="single"/>
+    </w:rPr>
+  </w:style>
+  <w:style w:type="character" w:styleId="FollowedHyperlink">
+    <w:name w:val="FollowedHyperlink"/>
+    <w:basedOn w:val="DefaultParagraphFont"/>
+    <w:uiPriority w:val="99"/>
+    <w:semiHidden/>
+    <w:unhideWhenUsed/>
+    <w:rsid w:val="00D814D7"/>
+    <w:rPr>
+      <w:color w:val="800080" w:themeColor="followedHyperlink"/>
       <w:u w:val="single"/>
     </w:rPr>
   </w:style>
